--- a/src/main/resources/files/Z_A_M_E_N_A_na_pyatnitsu_18_dekabrya_nedelya_nizhnyaya_doc.docx
+++ b/src/main/resources/files/Z_A_M_E_N_A_na_pyatnitsu_18_dekabrya_nedelya_nizhnyaya_doc.docx
@@ -1,6 +1,6 @@
 
 <file path=word/document.xml><?xml version="1.0" encoding="utf-8"?>
-<w:document xmlns:ve="http://schemas.openxmlformats.org/markup-compatibility/2006" xmlns:o="urn:schemas-microsoft-com:office:office" xmlns:r="http://schemas.openxmlformats.org/officeDocument/2006/relationships" xmlns:m="http://schemas.openxmlformats.org/officeDocument/2006/math" xmlns:v="urn:schemas-microsoft-com:vml" xmlns:wp="http://schemas.openxmlformats.org/drawingml/2006/wordprocessingDrawing" xmlns:w10="urn:schemas-microsoft-com:office:word" xmlns:w="http://schemas.openxmlformats.org/wordprocessingml/2006/main" xmlns:wne="http://schemas.microsoft.com/office/word/2006/wordml">
+<w:document xmlns:wpc="http://schemas.microsoft.com/office/word/2010/wordprocessingCanvas" xmlns:cx="http://schemas.microsoft.com/office/drawing/2014/chartex" xmlns:cx1="http://schemas.microsoft.com/office/drawing/2015/9/8/chartex" xmlns:cx2="http://schemas.microsoft.com/office/drawing/2015/10/21/chartex" xmlns:cx3="http://schemas.microsoft.com/office/drawing/2016/5/9/chartex" xmlns:cx4="http://schemas.microsoft.com/office/drawing/2016/5/10/chartex" xmlns:cx5="http://schemas.microsoft.com/office/drawing/2016/5/11/chartex" xmlns:cx6="http://schemas.microsoft.com/office/drawing/2016/5/12/chartex" xmlns:cx7="http://schemas.microsoft.com/office/drawing/2016/5/13/chartex" xmlns:cx8="http://schemas.microsoft.com/office/drawing/2016/5/14/chartex" xmlns:mc="http://schemas.openxmlformats.org/markup-compatibility/2006" xmlns:aink="http://schemas.microsoft.com/office/drawing/2016/ink" xmlns:am3d="http://schemas.microsoft.com/office/drawing/2017/model3d" xmlns:o="urn:schemas-microsoft-com:office:office" xmlns:r="http://schemas.openxmlformats.org/officeDocument/2006/relationships" xmlns:m="http://schemas.openxmlformats.org/officeDocument/2006/math" xmlns:v="urn:schemas-microsoft-com:vml" xmlns:wp14="http://schemas.microsoft.com/office/word/2010/wordprocessingDrawing" xmlns:wp="http://schemas.openxmlformats.org/drawingml/2006/wordprocessingDrawing" xmlns:w10="urn:schemas-microsoft-com:office:word" xmlns:w="http://schemas.openxmlformats.org/wordprocessingml/2006/main" xmlns:w14="http://schemas.microsoft.com/office/word/2010/wordml" xmlns:w15="http://schemas.microsoft.com/office/word/2012/wordml" xmlns:w16cex="http://schemas.microsoft.com/office/word/2018/wordml/cex" xmlns:w16cid="http://schemas.microsoft.com/office/word/2016/wordml/cid" xmlns:w16="http://schemas.microsoft.com/office/word/2018/wordml" xmlns:w16se="http://schemas.microsoft.com/office/word/2015/wordml/symex" xmlns:wpg="http://schemas.microsoft.com/office/word/2010/wordprocessingGroup" xmlns:wpi="http://schemas.microsoft.com/office/word/2010/wordprocessingInk" xmlns:wne="http://schemas.microsoft.com/office/word/2006/wordml" xmlns:wps="http://schemas.microsoft.com/office/word/2010/wordprocessingShape" mc:Ignorable="w14 w15 w16se w16cid w16 w16cex wp14">
   <w:body>
     <w:p>
       <w:pPr>
@@ -111,7 +111,25 @@
           <w:sz w:val="22"/>
           <w:szCs w:val="22"/>
         </w:rPr>
-        <w:t xml:space="preserve"> каб.</w:t>
+        <w:t xml:space="preserve"> </w:t>
+      </w:r>
+      <w:proofErr w:type="spellStart"/>
+      <w:r>
+        <w:rPr>
+          <w:b/>
+          <w:sz w:val="22"/>
+          <w:szCs w:val="22"/>
+        </w:rPr>
+        <w:t>каб</w:t>
+      </w:r>
+      <w:proofErr w:type="spellEnd"/>
+      <w:r>
+        <w:rPr>
+          <w:b/>
+          <w:sz w:val="22"/>
+          <w:szCs w:val="22"/>
+        </w:rPr>
+        <w:t>.</w:t>
       </w:r>
     </w:p>
     <w:tbl>
@@ -129,7 +147,7 @@
         </w:tblBorders>
         <w:shd w:val="clear" w:color="auto" w:fill="FFFFFF" w:themeFill="background1"/>
         <w:tblLayout w:type="fixed"/>
-        <w:tblLook w:val="04A0"/>
+        <w:tblLook w:val="04A0" w:firstRow="1" w:lastRow="0" w:firstColumn="1" w:lastColumn="0" w:noHBand="0" w:noVBand="1"/>
       </w:tblPr>
       <w:tblGrid>
         <w:gridCol w:w="1702"/>
@@ -569,13 +587,23 @@
                 <w:szCs w:val="20"/>
               </w:rPr>
             </w:pPr>
-            <w:r>
-              <w:rPr>
-                <w:b/>
-                <w:sz w:val="20"/>
-                <w:szCs w:val="20"/>
-              </w:rPr>
-              <w:t>Деньченко А.В.</w:t>
+            <w:proofErr w:type="spellStart"/>
+            <w:r>
+              <w:rPr>
+                <w:b/>
+                <w:sz w:val="20"/>
+                <w:szCs w:val="20"/>
+              </w:rPr>
+              <w:t>Деньченко</w:t>
+            </w:r>
+            <w:proofErr w:type="spellEnd"/>
+            <w:r>
+              <w:rPr>
+                <w:b/>
+                <w:sz w:val="20"/>
+                <w:szCs w:val="20"/>
+              </w:rPr>
+              <w:t xml:space="preserve"> А.В.</w:t>
             </w:r>
           </w:p>
         </w:tc>
@@ -708,13 +736,23 @@
                 <w:szCs w:val="20"/>
               </w:rPr>
             </w:pPr>
-            <w:r>
-              <w:rPr>
-                <w:b/>
-                <w:sz w:val="20"/>
-                <w:szCs w:val="20"/>
-              </w:rPr>
-              <w:t>Гильфанова Л.А.</w:t>
+            <w:proofErr w:type="spellStart"/>
+            <w:r>
+              <w:rPr>
+                <w:b/>
+                <w:sz w:val="20"/>
+                <w:szCs w:val="20"/>
+              </w:rPr>
+              <w:t>Гильфанова</w:t>
+            </w:r>
+            <w:proofErr w:type="spellEnd"/>
+            <w:r>
+              <w:rPr>
+                <w:b/>
+                <w:sz w:val="20"/>
+                <w:szCs w:val="20"/>
+              </w:rPr>
+              <w:t xml:space="preserve"> Л.А.</w:t>
             </w:r>
           </w:p>
         </w:tc>
@@ -836,13 +874,23 @@
                 <w:szCs w:val="20"/>
               </w:rPr>
             </w:pPr>
-            <w:r>
-              <w:rPr>
-                <w:b/>
-                <w:sz w:val="20"/>
-                <w:szCs w:val="20"/>
-              </w:rPr>
-              <w:t>Насибулин С.А.</w:t>
+            <w:proofErr w:type="spellStart"/>
+            <w:r>
+              <w:rPr>
+                <w:b/>
+                <w:sz w:val="20"/>
+                <w:szCs w:val="20"/>
+              </w:rPr>
+              <w:t>Насибулин</w:t>
+            </w:r>
+            <w:proofErr w:type="spellEnd"/>
+            <w:r>
+              <w:rPr>
+                <w:b/>
+                <w:sz w:val="20"/>
+                <w:szCs w:val="20"/>
+              </w:rPr>
+              <w:t xml:space="preserve"> С.А.</w:t>
             </w:r>
           </w:p>
         </w:tc>
@@ -1102,13 +1150,23 @@
                 <w:szCs w:val="20"/>
               </w:rPr>
             </w:pPr>
-            <w:r>
-              <w:rPr>
-                <w:b/>
-                <w:sz w:val="20"/>
-                <w:szCs w:val="20"/>
-              </w:rPr>
-              <w:t>Раздобреев И.С.</w:t>
+            <w:proofErr w:type="spellStart"/>
+            <w:r>
+              <w:rPr>
+                <w:b/>
+                <w:sz w:val="20"/>
+                <w:szCs w:val="20"/>
+              </w:rPr>
+              <w:t>Раздобреев</w:t>
+            </w:r>
+            <w:proofErr w:type="spellEnd"/>
+            <w:r>
+              <w:rPr>
+                <w:b/>
+                <w:sz w:val="20"/>
+                <w:szCs w:val="20"/>
+              </w:rPr>
+              <w:t xml:space="preserve"> И.С.</w:t>
             </w:r>
           </w:p>
         </w:tc>
@@ -1376,13 +1434,23 @@
                 <w:szCs w:val="20"/>
               </w:rPr>
             </w:pPr>
-            <w:r>
-              <w:rPr>
-                <w:b/>
-                <w:sz w:val="20"/>
-                <w:szCs w:val="20"/>
-              </w:rPr>
-              <w:t>Насибулин С.А.</w:t>
+            <w:proofErr w:type="spellStart"/>
+            <w:r>
+              <w:rPr>
+                <w:b/>
+                <w:sz w:val="20"/>
+                <w:szCs w:val="20"/>
+              </w:rPr>
+              <w:t>Насибулин</w:t>
+            </w:r>
+            <w:proofErr w:type="spellEnd"/>
+            <w:r>
+              <w:rPr>
+                <w:b/>
+                <w:sz w:val="20"/>
+                <w:szCs w:val="20"/>
+              </w:rPr>
+              <w:t xml:space="preserve"> С.А.</w:t>
             </w:r>
           </w:p>
         </w:tc>
@@ -1596,13 +1664,23 @@
                 <w:szCs w:val="20"/>
               </w:rPr>
             </w:pPr>
-            <w:r>
-              <w:rPr>
-                <w:b/>
-                <w:sz w:val="20"/>
-                <w:szCs w:val="20"/>
-              </w:rPr>
-              <w:t>Иностр. язык</w:t>
+            <w:proofErr w:type="spellStart"/>
+            <w:r>
+              <w:rPr>
+                <w:b/>
+                <w:sz w:val="20"/>
+                <w:szCs w:val="20"/>
+              </w:rPr>
+              <w:t>Иностр</w:t>
+            </w:r>
+            <w:proofErr w:type="spellEnd"/>
+            <w:r>
+              <w:rPr>
+                <w:b/>
+                <w:sz w:val="20"/>
+                <w:szCs w:val="20"/>
+              </w:rPr>
+              <w:t>. язык</w:t>
             </w:r>
           </w:p>
         </w:tc>
@@ -1650,7 +1728,25 @@
                 <w:sz w:val="20"/>
                 <w:szCs w:val="20"/>
               </w:rPr>
-              <w:t>Назарова А.А., Туркова С.В.</w:t>
+              <w:t xml:space="preserve">Назарова А.А., </w:t>
+            </w:r>
+            <w:proofErr w:type="spellStart"/>
+            <w:r>
+              <w:rPr>
+                <w:b/>
+                <w:sz w:val="20"/>
+                <w:szCs w:val="20"/>
+              </w:rPr>
+              <w:t>Туркова</w:t>
+            </w:r>
+            <w:proofErr w:type="spellEnd"/>
+            <w:r>
+              <w:rPr>
+                <w:b/>
+                <w:sz w:val="20"/>
+                <w:szCs w:val="20"/>
+              </w:rPr>
+              <w:t xml:space="preserve"> С.В.</w:t>
             </w:r>
           </w:p>
         </w:tc>
@@ -1734,13 +1830,23 @@
                 <w:szCs w:val="20"/>
               </w:rPr>
             </w:pPr>
-            <w:r>
-              <w:rPr>
-                <w:b/>
-                <w:sz w:val="20"/>
-                <w:szCs w:val="20"/>
-              </w:rPr>
-              <w:t>Иностр. язык</w:t>
+            <w:proofErr w:type="spellStart"/>
+            <w:r>
+              <w:rPr>
+                <w:b/>
+                <w:sz w:val="20"/>
+                <w:szCs w:val="20"/>
+              </w:rPr>
+              <w:t>Иностр</w:t>
+            </w:r>
+            <w:proofErr w:type="spellEnd"/>
+            <w:r>
+              <w:rPr>
+                <w:b/>
+                <w:sz w:val="20"/>
+                <w:szCs w:val="20"/>
+              </w:rPr>
+              <w:t>. язык</w:t>
             </w:r>
           </w:p>
         </w:tc>
@@ -1788,7 +1894,25 @@
                 <w:sz w:val="20"/>
                 <w:szCs w:val="20"/>
               </w:rPr>
-              <w:t>Назарова А.А., Туркова С.В.</w:t>
+              <w:t xml:space="preserve">Назарова А.А., </w:t>
+            </w:r>
+            <w:proofErr w:type="spellStart"/>
+            <w:r>
+              <w:rPr>
+                <w:b/>
+                <w:sz w:val="20"/>
+                <w:szCs w:val="20"/>
+              </w:rPr>
+              <w:t>Туркова</w:t>
+            </w:r>
+            <w:proofErr w:type="spellEnd"/>
+            <w:r>
+              <w:rPr>
+                <w:b/>
+                <w:sz w:val="20"/>
+                <w:szCs w:val="20"/>
+              </w:rPr>
+              <w:t xml:space="preserve"> С.В.</w:t>
             </w:r>
           </w:p>
         </w:tc>
@@ -1973,6 +2097,7 @@
                 <w:szCs w:val="20"/>
               </w:rPr>
             </w:pPr>
+            <w:proofErr w:type="gramStart"/>
             <w:r>
               <w:rPr>
                 <w:b/>
@@ -1990,6 +2115,7 @@
               </w:rPr>
               <w:t>,IV</w:t>
             </w:r>
+            <w:proofErr w:type="gramEnd"/>
           </w:p>
         </w:tc>
         <w:tc>
@@ -2274,13 +2400,23 @@
                 <w:szCs w:val="20"/>
               </w:rPr>
             </w:pPr>
-            <w:r>
-              <w:rPr>
-                <w:b/>
-                <w:sz w:val="20"/>
-                <w:szCs w:val="20"/>
-              </w:rPr>
-              <w:t>Инжен. комп. граф.</w:t>
+            <w:proofErr w:type="spellStart"/>
+            <w:r>
+              <w:rPr>
+                <w:b/>
+                <w:sz w:val="20"/>
+                <w:szCs w:val="20"/>
+              </w:rPr>
+              <w:t>Инжен</w:t>
+            </w:r>
+            <w:proofErr w:type="spellEnd"/>
+            <w:r>
+              <w:rPr>
+                <w:b/>
+                <w:sz w:val="20"/>
+                <w:szCs w:val="20"/>
+              </w:rPr>
+              <w:t>. комп. граф.</w:t>
             </w:r>
           </w:p>
         </w:tc>
@@ -2328,7 +2464,25 @@
                 <w:sz w:val="20"/>
                 <w:szCs w:val="20"/>
               </w:rPr>
-              <w:t>Лончаков С.В., Шевкун А.В.</w:t>
+              <w:t xml:space="preserve">Лончаков С.В., </w:t>
+            </w:r>
+            <w:proofErr w:type="spellStart"/>
+            <w:r>
+              <w:rPr>
+                <w:b/>
+                <w:sz w:val="20"/>
+                <w:szCs w:val="20"/>
+              </w:rPr>
+              <w:t>Шевкун</w:t>
+            </w:r>
+            <w:proofErr w:type="spellEnd"/>
+            <w:r>
+              <w:rPr>
+                <w:b/>
+                <w:sz w:val="20"/>
+                <w:szCs w:val="20"/>
+              </w:rPr>
+              <w:t xml:space="preserve"> А.В.</w:t>
             </w:r>
           </w:p>
         </w:tc>
@@ -2884,13 +3038,23 @@
                 <w:szCs w:val="20"/>
               </w:rPr>
             </w:pPr>
-            <w:r>
-              <w:rPr>
-                <w:b/>
-                <w:sz w:val="20"/>
-                <w:szCs w:val="20"/>
-              </w:rPr>
-              <w:t>Лапшакова И.С.</w:t>
+            <w:proofErr w:type="spellStart"/>
+            <w:r>
+              <w:rPr>
+                <w:b/>
+                <w:sz w:val="20"/>
+                <w:szCs w:val="20"/>
+              </w:rPr>
+              <w:t>Лапшакова</w:t>
+            </w:r>
+            <w:proofErr w:type="spellEnd"/>
+            <w:r>
+              <w:rPr>
+                <w:b/>
+                <w:sz w:val="20"/>
+                <w:szCs w:val="20"/>
+              </w:rPr>
+              <w:t xml:space="preserve"> И.С.</w:t>
             </w:r>
           </w:p>
         </w:tc>
@@ -2946,6 +3110,7 @@
                 <w:lang w:val="en-US"/>
               </w:rPr>
             </w:pPr>
+            <w:proofErr w:type="gramStart"/>
             <w:r>
               <w:rPr>
                 <w:b/>
@@ -2972,6 +3137,7 @@
               </w:rPr>
               <w:t>II</w:t>
             </w:r>
+            <w:proofErr w:type="gramEnd"/>
           </w:p>
         </w:tc>
         <w:tc>
@@ -3178,13 +3344,23 @@
                 <w:szCs w:val="20"/>
               </w:rPr>
             </w:pPr>
-            <w:r>
-              <w:rPr>
-                <w:b/>
-                <w:sz w:val="20"/>
-                <w:szCs w:val="20"/>
-              </w:rPr>
-              <w:t>Гильфанова Л.А.</w:t>
+            <w:proofErr w:type="spellStart"/>
+            <w:r>
+              <w:rPr>
+                <w:b/>
+                <w:sz w:val="20"/>
+                <w:szCs w:val="20"/>
+              </w:rPr>
+              <w:t>Гильфанова</w:t>
+            </w:r>
+            <w:proofErr w:type="spellEnd"/>
+            <w:r>
+              <w:rPr>
+                <w:b/>
+                <w:sz w:val="20"/>
+                <w:szCs w:val="20"/>
+              </w:rPr>
+              <w:t xml:space="preserve"> Л.А.</w:t>
             </w:r>
           </w:p>
         </w:tc>
@@ -4138,13 +4314,23 @@
                 <w:szCs w:val="20"/>
               </w:rPr>
             </w:pPr>
-            <w:r>
-              <w:rPr>
-                <w:b/>
-                <w:sz w:val="20"/>
-                <w:szCs w:val="20"/>
-              </w:rPr>
-              <w:t>Цымпилова Б.Д.</w:t>
+            <w:proofErr w:type="spellStart"/>
+            <w:r>
+              <w:rPr>
+                <w:b/>
+                <w:sz w:val="20"/>
+                <w:szCs w:val="20"/>
+              </w:rPr>
+              <w:t>Цымпилова</w:t>
+            </w:r>
+            <w:proofErr w:type="spellEnd"/>
+            <w:r>
+              <w:rPr>
+                <w:b/>
+                <w:sz w:val="20"/>
+                <w:szCs w:val="20"/>
+              </w:rPr>
+              <w:t xml:space="preserve"> Б.Д.</w:t>
             </w:r>
           </w:p>
         </w:tc>
@@ -4370,6 +4556,7 @@
                 <w:lang w:val="en-US"/>
               </w:rPr>
             </w:pPr>
+            <w:proofErr w:type="gramStart"/>
             <w:r>
               <w:rPr>
                 <w:b/>
@@ -4379,6 +4566,7 @@
               </w:rPr>
               <w:t>I,II</w:t>
             </w:r>
+            <w:proofErr w:type="gramEnd"/>
           </w:p>
         </w:tc>
         <w:tc>
@@ -4633,6 +4821,7 @@
                 <w:lang w:val="en-US"/>
               </w:rPr>
             </w:pPr>
+            <w:proofErr w:type="gramStart"/>
             <w:r>
               <w:rPr>
                 <w:b/>
@@ -4642,33 +4831,44 @@
               </w:rPr>
               <w:t>IV,V</w:t>
             </w:r>
-          </w:p>
-        </w:tc>
-        <w:tc>
-          <w:tcPr>
-            <w:tcW w:w="3544" w:type="dxa"/>
-            <w:tcBorders>
-              <w:top w:val="nil"/>
-              <w:bottom w:val="nil"/>
-            </w:tcBorders>
-            <w:shd w:val="clear" w:color="auto" w:fill="FFFFFF" w:themeFill="background1"/>
-            <w:vAlign w:val="center"/>
-          </w:tcPr>
-          <w:p>
-            <w:pPr>
-              <w:rPr>
-                <w:b/>
-                <w:sz w:val="20"/>
-                <w:szCs w:val="20"/>
-              </w:rPr>
-            </w:pPr>
-            <w:r>
-              <w:rPr>
-                <w:b/>
-                <w:sz w:val="20"/>
-                <w:szCs w:val="20"/>
-              </w:rPr>
-              <w:t>Инж графика</w:t>
+            <w:proofErr w:type="gramEnd"/>
+          </w:p>
+        </w:tc>
+        <w:tc>
+          <w:tcPr>
+            <w:tcW w:w="3544" w:type="dxa"/>
+            <w:tcBorders>
+              <w:top w:val="nil"/>
+              <w:bottom w:val="nil"/>
+            </w:tcBorders>
+            <w:shd w:val="clear" w:color="auto" w:fill="FFFFFF" w:themeFill="background1"/>
+            <w:vAlign w:val="center"/>
+          </w:tcPr>
+          <w:p>
+            <w:pPr>
+              <w:rPr>
+                <w:b/>
+                <w:sz w:val="20"/>
+                <w:szCs w:val="20"/>
+              </w:rPr>
+            </w:pPr>
+            <w:proofErr w:type="spellStart"/>
+            <w:r>
+              <w:rPr>
+                <w:b/>
+                <w:sz w:val="20"/>
+                <w:szCs w:val="20"/>
+              </w:rPr>
+              <w:t>Инж</w:t>
+            </w:r>
+            <w:proofErr w:type="spellEnd"/>
+            <w:r>
+              <w:rPr>
+                <w:b/>
+                <w:sz w:val="20"/>
+                <w:szCs w:val="20"/>
+              </w:rPr>
+              <w:t xml:space="preserve"> графика</w:t>
             </w:r>
           </w:p>
         </w:tc>
@@ -4725,7 +4925,23 @@
                 <w:sz w:val="20"/>
                 <w:szCs w:val="20"/>
               </w:rPr>
-              <w:t>ЩербаковаЕ.Л., Бородина Н.Г.</w:t>
+              <w:t>Щербакова</w:t>
+            </w:r>
+            <w:r>
+              <w:rPr>
+                <w:b/>
+                <w:sz w:val="20"/>
+                <w:szCs w:val="20"/>
+              </w:rPr>
+              <w:t xml:space="preserve"> </w:t>
+            </w:r>
+            <w:r>
+              <w:rPr>
+                <w:b/>
+                <w:sz w:val="20"/>
+                <w:szCs w:val="20"/>
+              </w:rPr>
+              <w:t>Е.Л., Бородина Н.Г.</w:t>
             </w:r>
           </w:p>
         </w:tc>
@@ -4802,13 +5018,41 @@
                 <w:szCs w:val="20"/>
               </w:rPr>
             </w:pPr>
-            <w:r>
-              <w:rPr>
-                <w:b/>
-                <w:sz w:val="20"/>
-                <w:szCs w:val="20"/>
-              </w:rPr>
-              <w:t>Инж. геол. исслед.</w:t>
+            <w:proofErr w:type="spellStart"/>
+            <w:r>
+              <w:rPr>
+                <w:b/>
+                <w:sz w:val="20"/>
+                <w:szCs w:val="20"/>
+              </w:rPr>
+              <w:t>Инж</w:t>
+            </w:r>
+            <w:proofErr w:type="spellEnd"/>
+            <w:r>
+              <w:rPr>
+                <w:b/>
+                <w:sz w:val="20"/>
+                <w:szCs w:val="20"/>
+              </w:rPr>
+              <w:t xml:space="preserve">. геол. </w:t>
+            </w:r>
+            <w:proofErr w:type="spellStart"/>
+            <w:r>
+              <w:rPr>
+                <w:b/>
+                <w:sz w:val="20"/>
+                <w:szCs w:val="20"/>
+              </w:rPr>
+              <w:t>исслед</w:t>
+            </w:r>
+            <w:proofErr w:type="spellEnd"/>
+            <w:r>
+              <w:rPr>
+                <w:b/>
+                <w:sz w:val="20"/>
+                <w:szCs w:val="20"/>
+              </w:rPr>
+              <w:t>.</w:t>
             </w:r>
           </w:p>
         </w:tc>
@@ -4949,13 +5193,23 @@
                 <w:szCs w:val="20"/>
               </w:rPr>
             </w:pPr>
-            <w:r>
-              <w:rPr>
-                <w:b/>
-                <w:sz w:val="20"/>
-                <w:szCs w:val="20"/>
-              </w:rPr>
-              <w:t>Инж. графика</w:t>
+            <w:proofErr w:type="spellStart"/>
+            <w:r>
+              <w:rPr>
+                <w:b/>
+                <w:sz w:val="20"/>
+                <w:szCs w:val="20"/>
+              </w:rPr>
+              <w:t>Инж</w:t>
+            </w:r>
+            <w:proofErr w:type="spellEnd"/>
+            <w:r>
+              <w:rPr>
+                <w:b/>
+                <w:sz w:val="20"/>
+                <w:szCs w:val="20"/>
+              </w:rPr>
+              <w:t>. графика</w:t>
             </w:r>
           </w:p>
         </w:tc>
@@ -5012,7 +5266,23 @@
                 <w:sz w:val="20"/>
                 <w:szCs w:val="20"/>
               </w:rPr>
-              <w:t>ЩербаковаЕ.Л., Покатилов Е.Н.</w:t>
+              <w:t>Щербакова</w:t>
+            </w:r>
+            <w:r>
+              <w:rPr>
+                <w:b/>
+                <w:sz w:val="20"/>
+                <w:szCs w:val="20"/>
+              </w:rPr>
+              <w:t xml:space="preserve"> </w:t>
+            </w:r>
+            <w:r>
+              <w:rPr>
+                <w:b/>
+                <w:sz w:val="20"/>
+                <w:szCs w:val="20"/>
+              </w:rPr>
+              <w:t>Е.Л., Покатилов Е.Н.</w:t>
             </w:r>
           </w:p>
         </w:tc>
@@ -5088,13 +5358,41 @@
                 <w:szCs w:val="20"/>
               </w:rPr>
             </w:pPr>
-            <w:r>
-              <w:rPr>
-                <w:b/>
-                <w:sz w:val="20"/>
-                <w:szCs w:val="20"/>
-              </w:rPr>
-              <w:t>Инж. геол. исслед.</w:t>
+            <w:proofErr w:type="spellStart"/>
+            <w:r>
+              <w:rPr>
+                <w:b/>
+                <w:sz w:val="20"/>
+                <w:szCs w:val="20"/>
+              </w:rPr>
+              <w:t>Инж</w:t>
+            </w:r>
+            <w:proofErr w:type="spellEnd"/>
+            <w:r>
+              <w:rPr>
+                <w:b/>
+                <w:sz w:val="20"/>
+                <w:szCs w:val="20"/>
+              </w:rPr>
+              <w:t xml:space="preserve">. геол. </w:t>
+            </w:r>
+            <w:proofErr w:type="spellStart"/>
+            <w:r>
+              <w:rPr>
+                <w:b/>
+                <w:sz w:val="20"/>
+                <w:szCs w:val="20"/>
+              </w:rPr>
+              <w:t>исслед</w:t>
+            </w:r>
+            <w:proofErr w:type="spellEnd"/>
+            <w:r>
+              <w:rPr>
+                <w:b/>
+                <w:sz w:val="20"/>
+                <w:szCs w:val="20"/>
+              </w:rPr>
+              <w:t>.</w:t>
             </w:r>
           </w:p>
         </w:tc>
@@ -5198,6 +5496,7 @@
                 <w:szCs w:val="20"/>
               </w:rPr>
             </w:pPr>
+            <w:proofErr w:type="gramStart"/>
             <w:r>
               <w:rPr>
                 <w:b/>
@@ -5224,6 +5523,7 @@
               </w:rPr>
               <w:t>V</w:t>
             </w:r>
+            <w:proofErr w:type="gramEnd"/>
           </w:p>
         </w:tc>
         <w:tc>
@@ -5536,6 +5836,7 @@
                 <w:lang w:val="en-US"/>
               </w:rPr>
             </w:pPr>
+            <w:proofErr w:type="gramStart"/>
             <w:r>
               <w:rPr>
                 <w:b/>
@@ -5562,26 +5863,28 @@
               </w:rPr>
               <w:t>III</w:t>
             </w:r>
-          </w:p>
-        </w:tc>
-        <w:tc>
-          <w:tcPr>
-            <w:tcW w:w="3544" w:type="dxa"/>
-            <w:tcBorders>
-              <w:top w:val="nil"/>
-              <w:bottom w:val="nil"/>
-            </w:tcBorders>
-            <w:shd w:val="clear" w:color="auto" w:fill="FFFFFF" w:themeFill="background1"/>
-            <w:vAlign w:val="center"/>
-          </w:tcPr>
-          <w:p>
-            <w:pPr>
-              <w:rPr>
-                <w:b/>
-                <w:sz w:val="20"/>
-                <w:szCs w:val="20"/>
-              </w:rPr>
-            </w:pPr>
+            <w:proofErr w:type="gramEnd"/>
+          </w:p>
+        </w:tc>
+        <w:tc>
+          <w:tcPr>
+            <w:tcW w:w="3544" w:type="dxa"/>
+            <w:tcBorders>
+              <w:top w:val="nil"/>
+              <w:bottom w:val="nil"/>
+            </w:tcBorders>
+            <w:shd w:val="clear" w:color="auto" w:fill="FFFFFF" w:themeFill="background1"/>
+            <w:vAlign w:val="center"/>
+          </w:tcPr>
+          <w:p>
+            <w:pPr>
+              <w:rPr>
+                <w:b/>
+                <w:sz w:val="20"/>
+                <w:szCs w:val="20"/>
+              </w:rPr>
+            </w:pPr>
+            <w:proofErr w:type="spellStart"/>
             <w:r>
               <w:rPr>
                 <w:b/>
@@ -5590,6 +5893,7 @@
               </w:rPr>
               <w:t>Инж</w:t>
             </w:r>
+            <w:proofErr w:type="spellEnd"/>
             <w:r>
               <w:rPr>
                 <w:b/>
@@ -6127,6 +6431,7 @@
                 <w:szCs w:val="20"/>
               </w:rPr>
             </w:pPr>
+            <w:proofErr w:type="gramStart"/>
             <w:r>
               <w:rPr>
                 <w:b/>
@@ -6153,6 +6458,7 @@
               </w:rPr>
               <w:t>III</w:t>
             </w:r>
+            <w:proofErr w:type="gramEnd"/>
           </w:p>
         </w:tc>
         <w:tc>
@@ -6496,13 +6802,23 @@
                 <w:szCs w:val="20"/>
               </w:rPr>
             </w:pPr>
-            <w:r>
-              <w:rPr>
-                <w:b/>
-                <w:sz w:val="20"/>
-                <w:szCs w:val="20"/>
-              </w:rPr>
-              <w:t>Лапшакова И.С.</w:t>
+            <w:proofErr w:type="spellStart"/>
+            <w:r>
+              <w:rPr>
+                <w:b/>
+                <w:sz w:val="20"/>
+                <w:szCs w:val="20"/>
+              </w:rPr>
+              <w:t>Лапшакова</w:t>
+            </w:r>
+            <w:proofErr w:type="spellEnd"/>
+            <w:r>
+              <w:rPr>
+                <w:b/>
+                <w:sz w:val="20"/>
+                <w:szCs w:val="20"/>
+              </w:rPr>
+              <w:t xml:space="preserve"> И.С.</w:t>
             </w:r>
           </w:p>
         </w:tc>
@@ -6644,13 +6960,23 @@
                 <w:szCs w:val="20"/>
               </w:rPr>
             </w:pPr>
-            <w:r>
-              <w:rPr>
-                <w:b/>
-                <w:sz w:val="20"/>
-                <w:szCs w:val="20"/>
-              </w:rPr>
-              <w:t>Терукова Ж.В.</w:t>
+            <w:proofErr w:type="spellStart"/>
+            <w:r>
+              <w:rPr>
+                <w:b/>
+                <w:sz w:val="20"/>
+                <w:szCs w:val="20"/>
+              </w:rPr>
+              <w:t>Терукова</w:t>
+            </w:r>
+            <w:proofErr w:type="spellEnd"/>
+            <w:r>
+              <w:rPr>
+                <w:b/>
+                <w:sz w:val="20"/>
+                <w:szCs w:val="20"/>
+              </w:rPr>
+              <w:t xml:space="preserve"> Ж.В.</w:t>
             </w:r>
           </w:p>
         </w:tc>
@@ -6698,6 +7024,7 @@
                 <w:lang w:val="en-US"/>
               </w:rPr>
             </w:pPr>
+            <w:proofErr w:type="gramStart"/>
             <w:r>
               <w:rPr>
                 <w:b/>
@@ -6707,6 +7034,7 @@
               </w:rPr>
               <w:t>IV,V</w:t>
             </w:r>
+            <w:proofErr w:type="gramEnd"/>
           </w:p>
         </w:tc>
         <w:tc>
@@ -6846,6 +7174,7 @@
                 <w:lang w:val="en-US"/>
               </w:rPr>
             </w:pPr>
+            <w:proofErr w:type="gramStart"/>
             <w:r>
               <w:rPr>
                 <w:b/>
@@ -6855,34 +7184,55 @@
               </w:rPr>
               <w:t>I,II</w:t>
             </w:r>
-          </w:p>
-        </w:tc>
-        <w:tc>
-          <w:tcPr>
-            <w:tcW w:w="3544" w:type="dxa"/>
-            <w:tcBorders>
-              <w:top w:val="single" w:sz="12" w:space="0" w:color="auto"/>
-              <w:bottom w:val="nil"/>
-            </w:tcBorders>
-            <w:shd w:val="clear" w:color="auto" w:fill="FFFFFF" w:themeFill="background1"/>
-            <w:vAlign w:val="center"/>
-          </w:tcPr>
-          <w:p>
-            <w:pPr>
-              <w:rPr>
-                <w:b/>
-                <w:sz w:val="20"/>
-                <w:szCs w:val="20"/>
-              </w:rPr>
-            </w:pPr>
-            <w:r>
-              <w:rPr>
-                <w:b/>
-                <w:sz w:val="20"/>
-                <w:szCs w:val="20"/>
-              </w:rPr>
-              <w:t>Осн алгоритм. Iп</w:t>
-            </w:r>
+            <w:proofErr w:type="gramEnd"/>
+          </w:p>
+        </w:tc>
+        <w:tc>
+          <w:tcPr>
+            <w:tcW w:w="3544" w:type="dxa"/>
+            <w:tcBorders>
+              <w:top w:val="single" w:sz="12" w:space="0" w:color="auto"/>
+              <w:bottom w:val="nil"/>
+            </w:tcBorders>
+            <w:shd w:val="clear" w:color="auto" w:fill="FFFFFF" w:themeFill="background1"/>
+            <w:vAlign w:val="center"/>
+          </w:tcPr>
+          <w:p>
+            <w:pPr>
+              <w:rPr>
+                <w:b/>
+                <w:sz w:val="20"/>
+                <w:szCs w:val="20"/>
+              </w:rPr>
+            </w:pPr>
+            <w:proofErr w:type="spellStart"/>
+            <w:r>
+              <w:rPr>
+                <w:b/>
+                <w:sz w:val="20"/>
+                <w:szCs w:val="20"/>
+              </w:rPr>
+              <w:t>Осн</w:t>
+            </w:r>
+            <w:proofErr w:type="spellEnd"/>
+            <w:r>
+              <w:rPr>
+                <w:b/>
+                <w:sz w:val="20"/>
+                <w:szCs w:val="20"/>
+              </w:rPr>
+              <w:t xml:space="preserve"> алгоритм. </w:t>
+            </w:r>
+            <w:proofErr w:type="spellStart"/>
+            <w:r>
+              <w:rPr>
+                <w:b/>
+                <w:sz w:val="20"/>
+                <w:szCs w:val="20"/>
+              </w:rPr>
+              <w:t>Iп</w:t>
+            </w:r>
+            <w:proofErr w:type="spellEnd"/>
           </w:p>
         </w:tc>
         <w:tc>
@@ -7167,7 +7517,16 @@
                 <w:sz w:val="20"/>
                 <w:szCs w:val="20"/>
               </w:rPr>
-              <w:t>Элем. высшей мат</w:t>
+              <w:t xml:space="preserve">Элем. высшей </w:t>
+            </w:r>
+            <w:proofErr w:type="spellStart"/>
+            <w:r>
+              <w:rPr>
+                <w:b/>
+                <w:sz w:val="20"/>
+                <w:szCs w:val="20"/>
+              </w:rPr>
+              <w:t>мат</w:t>
             </w:r>
             <w:r>
               <w:rPr>
@@ -7183,7 +7542,16 @@
                 <w:sz w:val="20"/>
                 <w:szCs w:val="20"/>
               </w:rPr>
-              <w:t>емат.</w:t>
+              <w:t>емат</w:t>
+            </w:r>
+            <w:proofErr w:type="spellEnd"/>
+            <w:r>
+              <w:rPr>
+                <w:b/>
+                <w:sz w:val="20"/>
+                <w:szCs w:val="20"/>
+              </w:rPr>
+              <w:t>.</w:t>
             </w:r>
           </w:p>
         </w:tc>
@@ -7280,6 +7648,7 @@
                 <w:lang w:val="en-US"/>
               </w:rPr>
             </w:pPr>
+            <w:proofErr w:type="gramStart"/>
             <w:r>
               <w:rPr>
                 <w:b/>
@@ -7289,34 +7658,55 @@
               </w:rPr>
               <w:t>V,VI</w:t>
             </w:r>
-          </w:p>
-        </w:tc>
-        <w:tc>
-          <w:tcPr>
-            <w:tcW w:w="3544" w:type="dxa"/>
-            <w:tcBorders>
-              <w:top w:val="nil"/>
-              <w:bottom w:val="single" w:sz="12" w:space="0" w:color="auto"/>
-            </w:tcBorders>
-            <w:shd w:val="clear" w:color="auto" w:fill="FFFFFF" w:themeFill="background1"/>
-            <w:vAlign w:val="center"/>
-          </w:tcPr>
-          <w:p>
-            <w:pPr>
-              <w:rPr>
-                <w:b/>
-                <w:sz w:val="20"/>
-                <w:szCs w:val="20"/>
-              </w:rPr>
-            </w:pPr>
-            <w:r>
-              <w:rPr>
-                <w:b/>
-                <w:sz w:val="20"/>
-                <w:szCs w:val="20"/>
-              </w:rPr>
-              <w:t>Осн алгоритм. IIп</w:t>
-            </w:r>
+            <w:proofErr w:type="gramEnd"/>
+          </w:p>
+        </w:tc>
+        <w:tc>
+          <w:tcPr>
+            <w:tcW w:w="3544" w:type="dxa"/>
+            <w:tcBorders>
+              <w:top w:val="nil"/>
+              <w:bottom w:val="single" w:sz="12" w:space="0" w:color="auto"/>
+            </w:tcBorders>
+            <w:shd w:val="clear" w:color="auto" w:fill="FFFFFF" w:themeFill="background1"/>
+            <w:vAlign w:val="center"/>
+          </w:tcPr>
+          <w:p>
+            <w:pPr>
+              <w:rPr>
+                <w:b/>
+                <w:sz w:val="20"/>
+                <w:szCs w:val="20"/>
+              </w:rPr>
+            </w:pPr>
+            <w:proofErr w:type="spellStart"/>
+            <w:r>
+              <w:rPr>
+                <w:b/>
+                <w:sz w:val="20"/>
+                <w:szCs w:val="20"/>
+              </w:rPr>
+              <w:t>Осн</w:t>
+            </w:r>
+            <w:proofErr w:type="spellEnd"/>
+            <w:r>
+              <w:rPr>
+                <w:b/>
+                <w:sz w:val="20"/>
+                <w:szCs w:val="20"/>
+              </w:rPr>
+              <w:t xml:space="preserve"> алгоритм. </w:t>
+            </w:r>
+            <w:proofErr w:type="spellStart"/>
+            <w:r>
+              <w:rPr>
+                <w:b/>
+                <w:sz w:val="20"/>
+                <w:szCs w:val="20"/>
+              </w:rPr>
+              <w:t>IIп</w:t>
+            </w:r>
+            <w:proofErr w:type="spellEnd"/>
           </w:p>
         </w:tc>
         <w:tc>
@@ -7418,6 +7808,7 @@
                 <w:szCs w:val="20"/>
               </w:rPr>
             </w:pPr>
+            <w:proofErr w:type="gramStart"/>
             <w:r>
               <w:rPr>
                 <w:b/>
@@ -7427,6 +7818,7 @@
               </w:rPr>
               <w:t>I,II</w:t>
             </w:r>
+            <w:proofErr w:type="gramEnd"/>
           </w:p>
         </w:tc>
         <w:tc>
@@ -7569,13 +7961,23 @@
                 <w:szCs w:val="20"/>
               </w:rPr>
             </w:pPr>
-            <w:r>
-              <w:rPr>
-                <w:b/>
-                <w:sz w:val="20"/>
-                <w:szCs w:val="20"/>
-              </w:rPr>
-              <w:t>Операц. системы</w:t>
+            <w:proofErr w:type="spellStart"/>
+            <w:r>
+              <w:rPr>
+                <w:b/>
+                <w:sz w:val="20"/>
+                <w:szCs w:val="20"/>
+              </w:rPr>
+              <w:t>Операц</w:t>
+            </w:r>
+            <w:proofErr w:type="spellEnd"/>
+            <w:r>
+              <w:rPr>
+                <w:b/>
+                <w:sz w:val="20"/>
+                <w:szCs w:val="20"/>
+              </w:rPr>
+              <w:t>. системы</w:t>
             </w:r>
           </w:p>
         </w:tc>
@@ -7679,6 +8081,7 @@
                 <w:lang w:val="en-US"/>
               </w:rPr>
             </w:pPr>
+            <w:proofErr w:type="gramStart"/>
             <w:r>
               <w:rPr>
                 <w:b/>
@@ -7705,6 +8108,7 @@
               </w:rPr>
               <w:t>II</w:t>
             </w:r>
+            <w:proofErr w:type="gramEnd"/>
           </w:p>
         </w:tc>
         <w:tc>
@@ -7995,6 +8399,7 @@
                 <w:lang w:val="en-US"/>
               </w:rPr>
             </w:pPr>
+            <w:proofErr w:type="gramStart"/>
             <w:r>
               <w:rPr>
                 <w:b/>
@@ -8004,6 +8409,7 @@
               </w:rPr>
               <w:t>IV,V</w:t>
             </w:r>
+            <w:proofErr w:type="gramEnd"/>
           </w:p>
         </w:tc>
         <w:tc>
@@ -8421,13 +8827,23 @@
                 <w:szCs w:val="20"/>
               </w:rPr>
             </w:pPr>
-            <w:r>
-              <w:rPr>
-                <w:b/>
-                <w:sz w:val="20"/>
-                <w:szCs w:val="20"/>
-              </w:rPr>
-              <w:t>Лапшакова И.С.</w:t>
+            <w:proofErr w:type="spellStart"/>
+            <w:r>
+              <w:rPr>
+                <w:b/>
+                <w:sz w:val="20"/>
+                <w:szCs w:val="20"/>
+              </w:rPr>
+              <w:t>Лапшакова</w:t>
+            </w:r>
+            <w:proofErr w:type="spellEnd"/>
+            <w:r>
+              <w:rPr>
+                <w:b/>
+                <w:sz w:val="20"/>
+                <w:szCs w:val="20"/>
+              </w:rPr>
+              <w:t xml:space="preserve"> И.С.</w:t>
             </w:r>
           </w:p>
         </w:tc>
@@ -8561,13 +8977,23 @@
                 <w:szCs w:val="20"/>
               </w:rPr>
             </w:pPr>
-            <w:r>
-              <w:rPr>
-                <w:b/>
-                <w:sz w:val="20"/>
-                <w:szCs w:val="20"/>
-              </w:rPr>
-              <w:t>Гильфанова Л.А.</w:t>
+            <w:proofErr w:type="spellStart"/>
+            <w:r>
+              <w:rPr>
+                <w:b/>
+                <w:sz w:val="20"/>
+                <w:szCs w:val="20"/>
+              </w:rPr>
+              <w:t>Гильфанова</w:t>
+            </w:r>
+            <w:proofErr w:type="spellEnd"/>
+            <w:r>
+              <w:rPr>
+                <w:b/>
+                <w:sz w:val="20"/>
+                <w:szCs w:val="20"/>
+              </w:rPr>
+              <w:t xml:space="preserve"> Л.А.</w:t>
             </w:r>
           </w:p>
         </w:tc>
@@ -8623,6 +9049,7 @@
                 <w:lang w:val="en-US"/>
               </w:rPr>
             </w:pPr>
+            <w:proofErr w:type="gramStart"/>
             <w:r>
               <w:rPr>
                 <w:b/>
@@ -8632,6 +9059,7 @@
               </w:rPr>
               <w:t>I,II</w:t>
             </w:r>
+            <w:proofErr w:type="gramEnd"/>
           </w:p>
         </w:tc>
         <w:tc>
@@ -9017,6 +9445,7 @@
                 <w:lang w:val="en-US"/>
               </w:rPr>
             </w:pPr>
+            <w:proofErr w:type="gramStart"/>
             <w:r>
               <w:rPr>
                 <w:b/>
@@ -9026,6 +9455,7 @@
               </w:rPr>
               <w:t>V,VI</w:t>
             </w:r>
+            <w:proofErr w:type="gramEnd"/>
           </w:p>
         </w:tc>
         <w:tc>
@@ -9094,13 +9524,23 @@
                 <w:szCs w:val="20"/>
               </w:rPr>
             </w:pPr>
-            <w:r>
-              <w:rPr>
-                <w:b/>
-                <w:sz w:val="20"/>
-                <w:szCs w:val="20"/>
-              </w:rPr>
-              <w:t>Деньченко А.В.</w:t>
+            <w:proofErr w:type="spellStart"/>
+            <w:r>
+              <w:rPr>
+                <w:b/>
+                <w:sz w:val="20"/>
+                <w:szCs w:val="20"/>
+              </w:rPr>
+              <w:t>Деньченко</w:t>
+            </w:r>
+            <w:proofErr w:type="spellEnd"/>
+            <w:r>
+              <w:rPr>
+                <w:b/>
+                <w:sz w:val="20"/>
+                <w:szCs w:val="20"/>
+              </w:rPr>
+              <w:t xml:space="preserve"> А.В.</w:t>
             </w:r>
           </w:p>
         </w:tc>
@@ -9110,8 +9550,6 @@
       <w:r>
         <w:br w:type="page"/>
       </w:r>
-      <w:bookmarkStart w:id="0" w:name="_GoBack"/>
-      <w:bookmarkEnd w:id="0"/>
     </w:p>
     <w:tbl>
       <w:tblPr>
@@ -9128,7 +9566,7 @@
         </w:tblBorders>
         <w:shd w:val="clear" w:color="auto" w:fill="FFFFFF" w:themeFill="background1"/>
         <w:tblLayout w:type="fixed"/>
-        <w:tblLook w:val="04A0"/>
+        <w:tblLook w:val="04A0" w:firstRow="1" w:lastRow="0" w:firstColumn="1" w:lastColumn="0" w:noHBand="0" w:noVBand="1"/>
       </w:tblPr>
       <w:tblGrid>
         <w:gridCol w:w="1702"/>
@@ -9341,13 +9779,51 @@
                 <w:szCs w:val="20"/>
               </w:rPr>
             </w:pPr>
-            <w:r>
-              <w:rPr>
-                <w:b/>
-                <w:sz w:val="20"/>
-                <w:szCs w:val="20"/>
-              </w:rPr>
-              <w:t>Устр. и прин. действ. авто</w:t>
+            <w:proofErr w:type="spellStart"/>
+            <w:r>
+              <w:rPr>
+                <w:b/>
+                <w:sz w:val="20"/>
+                <w:szCs w:val="20"/>
+              </w:rPr>
+              <w:t>Устр</w:t>
+            </w:r>
+            <w:proofErr w:type="spellEnd"/>
+            <w:proofErr w:type="gramStart"/>
+            <w:r>
+              <w:rPr>
+                <w:b/>
+                <w:sz w:val="20"/>
+                <w:szCs w:val="20"/>
+              </w:rPr>
+              <w:t>.</w:t>
+            </w:r>
+            <w:proofErr w:type="gramEnd"/>
+            <w:r>
+              <w:rPr>
+                <w:b/>
+                <w:sz w:val="20"/>
+                <w:szCs w:val="20"/>
+              </w:rPr>
+              <w:t xml:space="preserve"> и </w:t>
+            </w:r>
+            <w:proofErr w:type="spellStart"/>
+            <w:r>
+              <w:rPr>
+                <w:b/>
+                <w:sz w:val="20"/>
+                <w:szCs w:val="20"/>
+              </w:rPr>
+              <w:t>прин</w:t>
+            </w:r>
+            <w:proofErr w:type="spellEnd"/>
+            <w:r>
+              <w:rPr>
+                <w:b/>
+                <w:sz w:val="20"/>
+                <w:szCs w:val="20"/>
+              </w:rPr>
+              <w:t>. действ. авто</w:t>
             </w:r>
           </w:p>
         </w:tc>
@@ -9622,13 +10098,41 @@
                 <w:szCs w:val="20"/>
               </w:rPr>
             </w:pPr>
-            <w:r>
-              <w:rPr>
-                <w:b/>
-                <w:sz w:val="20"/>
-                <w:szCs w:val="20"/>
-              </w:rPr>
-              <w:t>Констр. зданий и сооруж.</w:t>
+            <w:proofErr w:type="spellStart"/>
+            <w:r>
+              <w:rPr>
+                <w:b/>
+                <w:sz w:val="20"/>
+                <w:szCs w:val="20"/>
+              </w:rPr>
+              <w:t>Констр</w:t>
+            </w:r>
+            <w:proofErr w:type="spellEnd"/>
+            <w:r>
+              <w:rPr>
+                <w:b/>
+                <w:sz w:val="20"/>
+                <w:szCs w:val="20"/>
+              </w:rPr>
+              <w:t xml:space="preserve">. зданий и </w:t>
+            </w:r>
+            <w:proofErr w:type="spellStart"/>
+            <w:r>
+              <w:rPr>
+                <w:b/>
+                <w:sz w:val="20"/>
+                <w:szCs w:val="20"/>
+              </w:rPr>
+              <w:t>сооруж</w:t>
+            </w:r>
+            <w:proofErr w:type="spellEnd"/>
+            <w:r>
+              <w:rPr>
+                <w:b/>
+                <w:sz w:val="20"/>
+                <w:szCs w:val="20"/>
+              </w:rPr>
+              <w:t>.</w:t>
             </w:r>
           </w:p>
         </w:tc>
@@ -10057,7 +10561,25 @@
                 <w:sz w:val="20"/>
                 <w:szCs w:val="20"/>
               </w:rPr>
-              <w:t>МДК 01.02Организ., принц. постр.</w:t>
+              <w:t xml:space="preserve">МДК 01.02Организ., принц. </w:t>
+            </w:r>
+            <w:proofErr w:type="spellStart"/>
+            <w:r>
+              <w:rPr>
+                <w:b/>
+                <w:sz w:val="20"/>
+                <w:szCs w:val="20"/>
+              </w:rPr>
+              <w:t>постр</w:t>
+            </w:r>
+            <w:proofErr w:type="spellEnd"/>
+            <w:r>
+              <w:rPr>
+                <w:b/>
+                <w:sz w:val="20"/>
+                <w:szCs w:val="20"/>
+              </w:rPr>
+              <w:t>.</w:t>
             </w:r>
           </w:p>
         </w:tc>
@@ -10188,7 +10710,25 @@
                 <w:sz w:val="20"/>
                 <w:szCs w:val="20"/>
               </w:rPr>
-              <w:t>МДК 01.01 Компьют. сети</w:t>
+              <w:t xml:space="preserve">МДК 01.01 </w:t>
+            </w:r>
+            <w:proofErr w:type="spellStart"/>
+            <w:r>
+              <w:rPr>
+                <w:b/>
+                <w:sz w:val="20"/>
+                <w:szCs w:val="20"/>
+              </w:rPr>
+              <w:t>Компьют</w:t>
+            </w:r>
+            <w:proofErr w:type="spellEnd"/>
+            <w:r>
+              <w:rPr>
+                <w:b/>
+                <w:sz w:val="20"/>
+                <w:szCs w:val="20"/>
+              </w:rPr>
+              <w:t>. сети</w:t>
             </w:r>
           </w:p>
         </w:tc>
@@ -10485,7 +11025,25 @@
                 <w:sz w:val="20"/>
                 <w:szCs w:val="20"/>
               </w:rPr>
-              <w:t>Численные методы в програм.</w:t>
+              <w:t xml:space="preserve">Численные методы в </w:t>
+            </w:r>
+            <w:proofErr w:type="spellStart"/>
+            <w:r>
+              <w:rPr>
+                <w:b/>
+                <w:sz w:val="20"/>
+                <w:szCs w:val="20"/>
+              </w:rPr>
+              <w:t>програм</w:t>
+            </w:r>
+            <w:proofErr w:type="spellEnd"/>
+            <w:r>
+              <w:rPr>
+                <w:b/>
+                <w:sz w:val="20"/>
+                <w:szCs w:val="20"/>
+              </w:rPr>
+              <w:t>.</w:t>
             </w:r>
           </w:p>
         </w:tc>
@@ -10700,13 +11258,23 @@
                 <w:szCs w:val="20"/>
               </w:rPr>
             </w:pPr>
-            <w:r>
-              <w:rPr>
-                <w:b/>
-                <w:sz w:val="20"/>
-                <w:szCs w:val="20"/>
-              </w:rPr>
-              <w:t>Шведченко А.В.</w:t>
+            <w:proofErr w:type="spellStart"/>
+            <w:r>
+              <w:rPr>
+                <w:b/>
+                <w:sz w:val="20"/>
+                <w:szCs w:val="20"/>
+              </w:rPr>
+              <w:t>Шведченко</w:t>
+            </w:r>
+            <w:proofErr w:type="spellEnd"/>
+            <w:r>
+              <w:rPr>
+                <w:b/>
+                <w:sz w:val="20"/>
+                <w:szCs w:val="20"/>
+              </w:rPr>
+              <w:t xml:space="preserve"> А.В.</w:t>
             </w:r>
           </w:p>
         </w:tc>
@@ -10971,12 +11539,21 @@
                 <w:sz w:val="20"/>
               </w:rPr>
             </w:pPr>
-            <w:r>
-              <w:rPr>
-                <w:b/>
-                <w:sz w:val="20"/>
-              </w:rPr>
-              <w:t xml:space="preserve">Валова И.А. </w:t>
+            <w:proofErr w:type="spellStart"/>
+            <w:r>
+              <w:rPr>
+                <w:b/>
+                <w:sz w:val="20"/>
+              </w:rPr>
+              <w:t>Валова</w:t>
+            </w:r>
+            <w:proofErr w:type="spellEnd"/>
+            <w:r>
+              <w:rPr>
+                <w:b/>
+                <w:sz w:val="20"/>
+              </w:rPr>
+              <w:t xml:space="preserve"> И.А. </w:t>
             </w:r>
           </w:p>
         </w:tc>
@@ -11093,7 +11670,25 @@
                 <w:sz w:val="18"/>
                 <w:szCs w:val="18"/>
               </w:rPr>
-              <w:t>МДК 01.02 Орган.план-предупред. раб.</w:t>
+              <w:t xml:space="preserve">МДК 01.02 </w:t>
+            </w:r>
+            <w:proofErr w:type="spellStart"/>
+            <w:r>
+              <w:rPr>
+                <w:b/>
+                <w:sz w:val="18"/>
+                <w:szCs w:val="18"/>
+              </w:rPr>
+              <w:t>Орган.план-предупред</w:t>
+            </w:r>
+            <w:proofErr w:type="spellEnd"/>
+            <w:r>
+              <w:rPr>
+                <w:b/>
+                <w:sz w:val="18"/>
+                <w:szCs w:val="18"/>
+              </w:rPr>
+              <w:t>. раб.</w:t>
             </w:r>
           </w:p>
         </w:tc>
@@ -11370,6 +11965,7 @@
                 <w:szCs w:val="20"/>
               </w:rPr>
             </w:pPr>
+            <w:proofErr w:type="gramStart"/>
             <w:r>
               <w:rPr>
                 <w:b/>
@@ -11396,33 +11992,44 @@
               </w:rPr>
               <w:t>IV</w:t>
             </w:r>
-          </w:p>
-        </w:tc>
-        <w:tc>
-          <w:tcPr>
-            <w:tcW w:w="3544" w:type="dxa"/>
-            <w:tcBorders>
-              <w:top w:val="single" w:sz="12" w:space="0" w:color="auto"/>
-              <w:bottom w:val="nil"/>
-            </w:tcBorders>
-            <w:shd w:val="clear" w:color="auto" w:fill="FFFFFF" w:themeFill="background1"/>
-            <w:vAlign w:val="center"/>
-          </w:tcPr>
-          <w:p>
-            <w:pPr>
-              <w:rPr>
-                <w:b/>
-                <w:sz w:val="20"/>
-                <w:szCs w:val="20"/>
-              </w:rPr>
-            </w:pPr>
-            <w:r>
-              <w:rPr>
-                <w:b/>
-                <w:sz w:val="20"/>
-                <w:szCs w:val="20"/>
-              </w:rPr>
-              <w:t>Транспортн. сооружения</w:t>
+            <w:proofErr w:type="gramEnd"/>
+          </w:p>
+        </w:tc>
+        <w:tc>
+          <w:tcPr>
+            <w:tcW w:w="3544" w:type="dxa"/>
+            <w:tcBorders>
+              <w:top w:val="single" w:sz="12" w:space="0" w:color="auto"/>
+              <w:bottom w:val="nil"/>
+            </w:tcBorders>
+            <w:shd w:val="clear" w:color="auto" w:fill="FFFFFF" w:themeFill="background1"/>
+            <w:vAlign w:val="center"/>
+          </w:tcPr>
+          <w:p>
+            <w:pPr>
+              <w:rPr>
+                <w:b/>
+                <w:sz w:val="20"/>
+                <w:szCs w:val="20"/>
+              </w:rPr>
+            </w:pPr>
+            <w:proofErr w:type="spellStart"/>
+            <w:r>
+              <w:rPr>
+                <w:b/>
+                <w:sz w:val="20"/>
+                <w:szCs w:val="20"/>
+              </w:rPr>
+              <w:t>Транспортн</w:t>
+            </w:r>
+            <w:proofErr w:type="spellEnd"/>
+            <w:r>
+              <w:rPr>
+                <w:b/>
+                <w:sz w:val="20"/>
+                <w:szCs w:val="20"/>
+              </w:rPr>
+              <w:t>. сооружения</w:t>
             </w:r>
           </w:p>
         </w:tc>
@@ -11473,13 +12080,23 @@
                 <w:szCs w:val="20"/>
               </w:rPr>
             </w:pPr>
-            <w:r>
-              <w:rPr>
-                <w:b/>
-                <w:sz w:val="20"/>
-                <w:szCs w:val="20"/>
-              </w:rPr>
-              <w:t>Хазиахметов А.М.</w:t>
+            <w:proofErr w:type="spellStart"/>
+            <w:r>
+              <w:rPr>
+                <w:b/>
+                <w:sz w:val="20"/>
+                <w:szCs w:val="20"/>
+              </w:rPr>
+              <w:t>Хазиахметов</w:t>
+            </w:r>
+            <w:proofErr w:type="spellEnd"/>
+            <w:r>
+              <w:rPr>
+                <w:b/>
+                <w:sz w:val="20"/>
+                <w:szCs w:val="20"/>
+              </w:rPr>
+              <w:t xml:space="preserve"> А.М.</w:t>
             </w:r>
           </w:p>
         </w:tc>
@@ -11561,7 +12178,43 @@
                 <w:sz w:val="20"/>
                 <w:szCs w:val="20"/>
               </w:rPr>
-              <w:t>Ремонт и содерж. автодор.</w:t>
+              <w:t xml:space="preserve">Ремонт и </w:t>
+            </w:r>
+            <w:proofErr w:type="spellStart"/>
+            <w:r>
+              <w:rPr>
+                <w:b/>
+                <w:sz w:val="20"/>
+                <w:szCs w:val="20"/>
+              </w:rPr>
+              <w:t>содерж</w:t>
+            </w:r>
+            <w:proofErr w:type="spellEnd"/>
+            <w:r>
+              <w:rPr>
+                <w:b/>
+                <w:sz w:val="20"/>
+                <w:szCs w:val="20"/>
+              </w:rPr>
+              <w:t xml:space="preserve">. </w:t>
+            </w:r>
+            <w:proofErr w:type="spellStart"/>
+            <w:r>
+              <w:rPr>
+                <w:b/>
+                <w:sz w:val="20"/>
+                <w:szCs w:val="20"/>
+              </w:rPr>
+              <w:t>автодор</w:t>
+            </w:r>
+            <w:proofErr w:type="spellEnd"/>
+            <w:r>
+              <w:rPr>
+                <w:b/>
+                <w:sz w:val="20"/>
+                <w:szCs w:val="20"/>
+              </w:rPr>
+              <w:t>.</w:t>
             </w:r>
           </w:p>
         </w:tc>
@@ -11612,13 +12265,23 @@
                 <w:szCs w:val="20"/>
               </w:rPr>
             </w:pPr>
-            <w:r>
-              <w:rPr>
-                <w:b/>
-                <w:sz w:val="20"/>
-                <w:szCs w:val="20"/>
-              </w:rPr>
-              <w:t>Хазиахметов А.М.</w:t>
+            <w:proofErr w:type="spellStart"/>
+            <w:r>
+              <w:rPr>
+                <w:b/>
+                <w:sz w:val="20"/>
+                <w:szCs w:val="20"/>
+              </w:rPr>
+              <w:t>Хазиахметов</w:t>
+            </w:r>
+            <w:proofErr w:type="spellEnd"/>
+            <w:r>
+              <w:rPr>
+                <w:b/>
+                <w:sz w:val="20"/>
+                <w:szCs w:val="20"/>
+              </w:rPr>
+              <w:t xml:space="preserve"> А.М.</w:t>
             </w:r>
           </w:p>
         </w:tc>
@@ -11797,6 +12460,7 @@
                 <w:lang w:val="en-US"/>
               </w:rPr>
             </w:pPr>
+            <w:proofErr w:type="gramStart"/>
             <w:r>
               <w:rPr>
                 <w:b/>
@@ -11806,33 +12470,62 @@
               </w:rPr>
               <w:t>II,III</w:t>
             </w:r>
-          </w:p>
-        </w:tc>
-        <w:tc>
-          <w:tcPr>
-            <w:tcW w:w="3544" w:type="dxa"/>
-            <w:tcBorders>
-              <w:top w:val="single" w:sz="12" w:space="0" w:color="auto"/>
-              <w:bottom w:val="nil"/>
-            </w:tcBorders>
-            <w:shd w:val="clear" w:color="auto" w:fill="FFFFFF" w:themeFill="background1"/>
-            <w:vAlign w:val="center"/>
-          </w:tcPr>
-          <w:p>
-            <w:pPr>
-              <w:rPr>
-                <w:b/>
-                <w:sz w:val="20"/>
-                <w:szCs w:val="20"/>
-              </w:rPr>
-            </w:pPr>
-            <w:r>
-              <w:rPr>
-                <w:b/>
-                <w:sz w:val="20"/>
-                <w:szCs w:val="20"/>
-              </w:rPr>
-              <w:t>Содерж. тарифной политикив ЖКХ</w:t>
+            <w:proofErr w:type="gramEnd"/>
+          </w:p>
+        </w:tc>
+        <w:tc>
+          <w:tcPr>
+            <w:tcW w:w="3544" w:type="dxa"/>
+            <w:tcBorders>
+              <w:top w:val="single" w:sz="12" w:space="0" w:color="auto"/>
+              <w:bottom w:val="nil"/>
+            </w:tcBorders>
+            <w:shd w:val="clear" w:color="auto" w:fill="FFFFFF" w:themeFill="background1"/>
+            <w:vAlign w:val="center"/>
+          </w:tcPr>
+          <w:p>
+            <w:pPr>
+              <w:rPr>
+                <w:b/>
+                <w:sz w:val="20"/>
+                <w:szCs w:val="20"/>
+              </w:rPr>
+            </w:pPr>
+            <w:proofErr w:type="spellStart"/>
+            <w:r>
+              <w:rPr>
+                <w:b/>
+                <w:sz w:val="20"/>
+                <w:szCs w:val="20"/>
+              </w:rPr>
+              <w:t>Содерж</w:t>
+            </w:r>
+            <w:proofErr w:type="spellEnd"/>
+            <w:r>
+              <w:rPr>
+                <w:b/>
+                <w:sz w:val="20"/>
+                <w:szCs w:val="20"/>
+              </w:rPr>
+              <w:t xml:space="preserve">. тарифной </w:t>
+            </w:r>
+            <w:proofErr w:type="spellStart"/>
+            <w:r>
+              <w:rPr>
+                <w:b/>
+                <w:sz w:val="20"/>
+                <w:szCs w:val="20"/>
+              </w:rPr>
+              <w:t>политикив</w:t>
+            </w:r>
+            <w:proofErr w:type="spellEnd"/>
+            <w:r>
+              <w:rPr>
+                <w:b/>
+                <w:sz w:val="20"/>
+                <w:szCs w:val="20"/>
+              </w:rPr>
+              <w:t xml:space="preserve"> ЖКХ</w:t>
             </w:r>
           </w:p>
         </w:tc>
@@ -12528,13 +13221,51 @@
                 <w:szCs w:val="20"/>
               </w:rPr>
             </w:pPr>
-            <w:r>
-              <w:rPr>
-                <w:b/>
-                <w:sz w:val="20"/>
-                <w:szCs w:val="20"/>
-              </w:rPr>
-              <w:t>Технол. и организ работ по ТО</w:t>
+            <w:proofErr w:type="spellStart"/>
+            <w:r>
+              <w:rPr>
+                <w:b/>
+                <w:sz w:val="20"/>
+                <w:szCs w:val="20"/>
+              </w:rPr>
+              <w:t>Технол</w:t>
+            </w:r>
+            <w:proofErr w:type="spellEnd"/>
+            <w:proofErr w:type="gramStart"/>
+            <w:r>
+              <w:rPr>
+                <w:b/>
+                <w:sz w:val="20"/>
+                <w:szCs w:val="20"/>
+              </w:rPr>
+              <w:t>.</w:t>
+            </w:r>
+            <w:proofErr w:type="gramEnd"/>
+            <w:r>
+              <w:rPr>
+                <w:b/>
+                <w:sz w:val="20"/>
+                <w:szCs w:val="20"/>
+              </w:rPr>
+              <w:t xml:space="preserve"> и </w:t>
+            </w:r>
+            <w:proofErr w:type="spellStart"/>
+            <w:r>
+              <w:rPr>
+                <w:b/>
+                <w:sz w:val="20"/>
+                <w:szCs w:val="20"/>
+              </w:rPr>
+              <w:t>организ</w:t>
+            </w:r>
+            <w:proofErr w:type="spellEnd"/>
+            <w:r>
+              <w:rPr>
+                <w:b/>
+                <w:sz w:val="20"/>
+                <w:szCs w:val="20"/>
+              </w:rPr>
+              <w:t xml:space="preserve"> работ по ТО</w:t>
             </w:r>
           </w:p>
         </w:tc>
@@ -12914,7 +13645,25 @@
           <w:sz w:val="20"/>
           <w:szCs w:val="20"/>
         </w:rPr>
-        <w:t>ие деятельностью структ.</w:t>
+        <w:t xml:space="preserve">ие деятельностью </w:t>
+      </w:r>
+      <w:proofErr w:type="spellStart"/>
+      <w:r>
+        <w:rPr>
+          <w:b/>
+          <w:sz w:val="20"/>
+          <w:szCs w:val="20"/>
+        </w:rPr>
+        <w:t>структ</w:t>
+      </w:r>
+      <w:proofErr w:type="spellEnd"/>
+      <w:r>
+        <w:rPr>
+          <w:b/>
+          <w:sz w:val="20"/>
+          <w:szCs w:val="20"/>
+        </w:rPr>
+        <w:t>.</w:t>
       </w:r>
       <w:r>
         <w:rPr>
@@ -13271,7 +14020,7 @@
         </w:tblBorders>
         <w:shd w:val="clear" w:color="auto" w:fill="FFFFFF" w:themeFill="background1"/>
         <w:tblLayout w:type="fixed"/>
-        <w:tblLook w:val="04A0"/>
+        <w:tblLook w:val="04A0" w:firstRow="1" w:lastRow="0" w:firstColumn="1" w:lastColumn="0" w:noHBand="0" w:noVBand="1"/>
       </w:tblPr>
       <w:tblGrid>
         <w:gridCol w:w="1702"/>
@@ -13709,7 +14458,7 @@
 </file>
 
 <file path=word/styles.xml><?xml version="1.0" encoding="utf-8"?>
-<w:styles xmlns:r="http://schemas.openxmlformats.org/officeDocument/2006/relationships" xmlns:w="http://schemas.openxmlformats.org/wordprocessingml/2006/main">
+<w:styles xmlns:mc="http://schemas.openxmlformats.org/markup-compatibility/2006" xmlns:r="http://schemas.openxmlformats.org/officeDocument/2006/relationships" xmlns:w="http://schemas.openxmlformats.org/wordprocessingml/2006/main" xmlns:w14="http://schemas.microsoft.com/office/word/2010/wordml" xmlns:w15="http://schemas.microsoft.com/office/word/2012/wordml" xmlns:w16cex="http://schemas.microsoft.com/office/word/2018/wordml/cex" xmlns:w16cid="http://schemas.microsoft.com/office/word/2016/wordml/cid" xmlns:w16="http://schemas.microsoft.com/office/word/2018/wordml" xmlns:w16se="http://schemas.microsoft.com/office/word/2015/wordml/symex" mc:Ignorable="w14 w15 w16se w16cid w16 w16cex">
   <w:docDefaults>
     <w:rPrDefault>
       <w:rPr>
@@ -13725,144 +14474,383 @@
       </w:pPr>
     </w:pPrDefault>
   </w:docDefaults>
-  <w:latentStyles w:defLockedState="0" w:defUIPriority="99" w:defSemiHidden="1" w:defUnhideWhenUsed="1" w:defQFormat="0" w:count="267">
-    <w:lsdException w:name="Normal" w:semiHidden="0" w:uiPriority="0" w:unhideWhenUsed="0" w:qFormat="1"/>
-    <w:lsdException w:name="heading 1" w:semiHidden="0" w:uiPriority="0" w:unhideWhenUsed="0" w:qFormat="1"/>
-    <w:lsdException w:name="heading 2" w:uiPriority="9" w:qFormat="1"/>
-    <w:lsdException w:name="heading 3" w:uiPriority="9" w:qFormat="1"/>
-    <w:lsdException w:name="heading 4" w:uiPriority="9" w:qFormat="1"/>
-    <w:lsdException w:name="heading 5" w:uiPriority="9" w:qFormat="1"/>
-    <w:lsdException w:name="heading 6" w:uiPriority="9" w:qFormat="1"/>
-    <w:lsdException w:name="heading 7" w:uiPriority="9" w:qFormat="1"/>
-    <w:lsdException w:name="heading 8" w:uiPriority="9" w:qFormat="1"/>
-    <w:lsdException w:name="heading 9" w:uiPriority="9" w:qFormat="1"/>
-    <w:lsdException w:name="toc 1" w:uiPriority="39"/>
-    <w:lsdException w:name="toc 2" w:uiPriority="39"/>
-    <w:lsdException w:name="toc 3" w:uiPriority="39"/>
-    <w:lsdException w:name="toc 4" w:uiPriority="39"/>
-    <w:lsdException w:name="toc 5" w:uiPriority="39"/>
-    <w:lsdException w:name="toc 6" w:uiPriority="39"/>
-    <w:lsdException w:name="toc 7" w:uiPriority="39"/>
-    <w:lsdException w:name="toc 8" w:uiPriority="39"/>
-    <w:lsdException w:name="toc 9" w:uiPriority="39"/>
-    <w:lsdException w:name="caption" w:uiPriority="35" w:qFormat="1"/>
-    <w:lsdException w:name="Title" w:semiHidden="0" w:uiPriority="10" w:unhideWhenUsed="0" w:qFormat="1"/>
-    <w:lsdException w:name="Default Paragraph Font" w:uiPriority="1"/>
-    <w:lsdException w:name="Subtitle" w:semiHidden="0" w:uiPriority="11" w:unhideWhenUsed="0" w:qFormat="1"/>
-    <w:lsdException w:name="Strong" w:semiHidden="0" w:uiPriority="22" w:unhideWhenUsed="0" w:qFormat="1"/>
-    <w:lsdException w:name="Emphasis" w:semiHidden="0" w:uiPriority="20" w:unhideWhenUsed="0" w:qFormat="1"/>
-    <w:lsdException w:name="Table Grid" w:semiHidden="0" w:uiPriority="59" w:unhideWhenUsed="0"/>
-    <w:lsdException w:name="Placeholder Text" w:unhideWhenUsed="0"/>
-    <w:lsdException w:name="No Spacing" w:semiHidden="0" w:uiPriority="1" w:unhideWhenUsed="0" w:qFormat="1"/>
-    <w:lsdException w:name="Light Shading" w:semiHidden="0" w:uiPriority="60" w:unhideWhenUsed="0"/>
-    <w:lsdException w:name="Light List" w:semiHidden="0" w:uiPriority="61" w:unhideWhenUsed="0"/>
-    <w:lsdException w:name="Light Grid" w:semiHidden="0" w:uiPriority="62" w:unhideWhenUsed="0"/>
-    <w:lsdException w:name="Medium Shading 1" w:semiHidden="0" w:uiPriority="63" w:unhideWhenUsed="0"/>
-    <w:lsdException w:name="Medium Shading 2" w:semiHidden="0" w:uiPriority="64" w:unhideWhenUsed="0"/>
-    <w:lsdException w:name="Medium List 1" w:semiHidden="0" w:uiPriority="65" w:unhideWhenUsed="0"/>
-    <w:lsdException w:name="Medium List 2" w:semiHidden="0" w:uiPriority="66" w:unhideWhenUsed="0"/>
-    <w:lsdException w:name="Medium Grid 1" w:semiHidden="0" w:uiPriority="67" w:unhideWhenUsed="0"/>
-    <w:lsdException w:name="Medium Grid 2" w:semiHidden="0" w:uiPriority="68" w:unhideWhenUsed="0"/>
-    <w:lsdException w:name="Medium Grid 3" w:semiHidden="0" w:uiPriority="69" w:unhideWhenUsed="0"/>
-    <w:lsdException w:name="Dark List" w:semiHidden="0" w:uiPriority="70" w:unhideWhenUsed="0"/>
-    <w:lsdException w:name="Colorful Shading" w:semiHidden="0" w:uiPriority="71" w:unhideWhenUsed="0"/>
-    <w:lsdException w:name="Colorful List" w:semiHidden="0" w:uiPriority="72" w:unhideWhenUsed="0"/>
-    <w:lsdException w:name="Colorful Grid" w:semiHidden="0" w:uiPriority="73" w:unhideWhenUsed="0"/>
-    <w:lsdException w:name="Light Shading Accent 1" w:semiHidden="0" w:uiPriority="60" w:unhideWhenUsed="0"/>
-    <w:lsdException w:name="Light List Accent 1" w:semiHidden="0" w:uiPriority="61" w:unhideWhenUsed="0"/>
-    <w:lsdException w:name="Light Grid Accent 1" w:semiHidden="0" w:uiPriority="62" w:unhideWhenUsed="0"/>
-    <w:lsdException w:name="Medium Shading 1 Accent 1" w:semiHidden="0" w:uiPriority="63" w:unhideWhenUsed="0"/>
-    <w:lsdException w:name="Medium Shading 2 Accent 1" w:semiHidden="0" w:uiPriority="64" w:unhideWhenUsed="0"/>
-    <w:lsdException w:name="Medium List 1 Accent 1" w:semiHidden="0" w:uiPriority="65" w:unhideWhenUsed="0"/>
-    <w:lsdException w:name="Revision" w:unhideWhenUsed="0"/>
-    <w:lsdException w:name="List Paragraph" w:semiHidden="0" w:uiPriority="34" w:unhideWhenUsed="0" w:qFormat="1"/>
-    <w:lsdException w:name="Quote" w:semiHidden="0" w:uiPriority="29" w:unhideWhenUsed="0" w:qFormat="1"/>
-    <w:lsdException w:name="Intense Quote" w:semiHidden="0" w:uiPriority="30" w:unhideWhenUsed="0" w:qFormat="1"/>
-    <w:lsdException w:name="Medium List 2 Accent 1" w:semiHidden="0" w:uiPriority="66" w:unhideWhenUsed="0"/>
-    <w:lsdException w:name="Medium Grid 1 Accent 1" w:semiHidden="0" w:uiPriority="67" w:unhideWhenUsed="0"/>
-    <w:lsdException w:name="Medium Grid 2 Accent 1" w:semiHidden="0" w:uiPriority="68" w:unhideWhenUsed="0"/>
-    <w:lsdException w:name="Medium Grid 3 Accent 1" w:semiHidden="0" w:uiPriority="69" w:unhideWhenUsed="0"/>
-    <w:lsdException w:name="Dark List Accent 1" w:semiHidden="0" w:uiPriority="70" w:unhideWhenUsed="0"/>
-    <w:lsdException w:name="Colorful Shading Accent 1" w:semiHidden="0" w:uiPriority="71" w:unhideWhenUsed="0"/>
-    <w:lsdException w:name="Colorful List Accent 1" w:semiHidden="0" w:uiPriority="72" w:unhideWhenUsed="0"/>
-    <w:lsdException w:name="Colorful Grid Accent 1" w:semiHidden="0" w:uiPriority="73" w:unhideWhenUsed="0"/>
-    <w:lsdException w:name="Light Shading Accent 2" w:semiHidden="0" w:uiPriority="60" w:unhideWhenUsed="0"/>
-    <w:lsdException w:name="Light List Accent 2" w:semiHidden="0" w:uiPriority="61" w:unhideWhenUsed="0"/>
-    <w:lsdException w:name="Light Grid Accent 2" w:semiHidden="0" w:uiPriority="62" w:unhideWhenUsed="0"/>
-    <w:lsdException w:name="Medium Shading 1 Accent 2" w:semiHidden="0" w:uiPriority="63" w:unhideWhenUsed="0"/>
-    <w:lsdException w:name="Medium Shading 2 Accent 2" w:semiHidden="0" w:uiPriority="64" w:unhideWhenUsed="0"/>
-    <w:lsdException w:name="Medium List 1 Accent 2" w:semiHidden="0" w:uiPriority="65" w:unhideWhenUsed="0"/>
-    <w:lsdException w:name="Medium List 2 Accent 2" w:semiHidden="0" w:uiPriority="66" w:unhideWhenUsed="0"/>
-    <w:lsdException w:name="Medium Grid 1 Accent 2" w:semiHidden="0" w:uiPriority="67" w:unhideWhenUsed="0"/>
-    <w:lsdException w:name="Medium Grid 2 Accent 2" w:semiHidden="0" w:uiPriority="68" w:unhideWhenUsed="0"/>
-    <w:lsdException w:name="Medium Grid 3 Accent 2" w:semiHidden="0" w:uiPriority="69" w:unhideWhenUsed="0"/>
-    <w:lsdException w:name="Dark List Accent 2" w:semiHidden="0" w:uiPriority="70" w:unhideWhenUsed="0"/>
-    <w:lsdException w:name="Colorful Shading Accent 2" w:semiHidden="0" w:uiPriority="71" w:unhideWhenUsed="0"/>
-    <w:lsdException w:name="Colorful List Accent 2" w:semiHidden="0" w:uiPriority="72" w:unhideWhenUsed="0"/>
-    <w:lsdException w:name="Colorful Grid Accent 2" w:semiHidden="0" w:uiPriority="73" w:unhideWhenUsed="0"/>
-    <w:lsdException w:name="Light Shading Accent 3" w:semiHidden="0" w:uiPriority="60" w:unhideWhenUsed="0"/>
-    <w:lsdException w:name="Light List Accent 3" w:semiHidden="0" w:uiPriority="61" w:unhideWhenUsed="0"/>
-    <w:lsdException w:name="Light Grid Accent 3" w:semiHidden="0" w:uiPriority="62" w:unhideWhenUsed="0"/>
-    <w:lsdException w:name="Medium Shading 1 Accent 3" w:semiHidden="0" w:uiPriority="63" w:unhideWhenUsed="0"/>
-    <w:lsdException w:name="Medium Shading 2 Accent 3" w:semiHidden="0" w:uiPriority="64" w:unhideWhenUsed="0"/>
-    <w:lsdException w:name="Medium List 1 Accent 3" w:semiHidden="0" w:uiPriority="65" w:unhideWhenUsed="0"/>
-    <w:lsdException w:name="Medium List 2 Accent 3" w:semiHidden="0" w:uiPriority="66" w:unhideWhenUsed="0"/>
-    <w:lsdException w:name="Medium Grid 1 Accent 3" w:semiHidden="0" w:uiPriority="67" w:unhideWhenUsed="0"/>
-    <w:lsdException w:name="Medium Grid 2 Accent 3" w:semiHidden="0" w:uiPriority="68" w:unhideWhenUsed="0"/>
-    <w:lsdException w:name="Medium Grid 3 Accent 3" w:semiHidden="0" w:uiPriority="69" w:unhideWhenUsed="0"/>
-    <w:lsdException w:name="Dark List Accent 3" w:semiHidden="0" w:uiPriority="70" w:unhideWhenUsed="0"/>
-    <w:lsdException w:name="Colorful Shading Accent 3" w:semiHidden="0" w:uiPriority="71" w:unhideWhenUsed="0"/>
-    <w:lsdException w:name="Colorful List Accent 3" w:semiHidden="0" w:uiPriority="72" w:unhideWhenUsed="0"/>
-    <w:lsdException w:name="Colorful Grid Accent 3" w:semiHidden="0" w:uiPriority="73" w:unhideWhenUsed="0"/>
-    <w:lsdException w:name="Light Shading Accent 4" w:semiHidden="0" w:uiPriority="60" w:unhideWhenUsed="0"/>
-    <w:lsdException w:name="Light List Accent 4" w:semiHidden="0" w:uiPriority="61" w:unhideWhenUsed="0"/>
-    <w:lsdException w:name="Light Grid Accent 4" w:semiHidden="0" w:uiPriority="62" w:unhideWhenUsed="0"/>
-    <w:lsdException w:name="Medium Shading 1 Accent 4" w:semiHidden="0" w:uiPriority="63" w:unhideWhenUsed="0"/>
-    <w:lsdException w:name="Medium Shading 2 Accent 4" w:semiHidden="0" w:uiPriority="64" w:unhideWhenUsed="0"/>
-    <w:lsdException w:name="Medium List 1 Accent 4" w:semiHidden="0" w:uiPriority="65" w:unhideWhenUsed="0"/>
-    <w:lsdException w:name="Medium List 2 Accent 4" w:semiHidden="0" w:uiPriority="66" w:unhideWhenUsed="0"/>
-    <w:lsdException w:name="Medium Grid 1 Accent 4" w:semiHidden="0" w:uiPriority="67" w:unhideWhenUsed="0"/>
-    <w:lsdException w:name="Medium Grid 2 Accent 4" w:semiHidden="0" w:uiPriority="68" w:unhideWhenUsed="0"/>
-    <w:lsdException w:name="Medium Grid 3 Accent 4" w:semiHidden="0" w:uiPriority="69" w:unhideWhenUsed="0"/>
-    <w:lsdException w:name="Dark List Accent 4" w:semiHidden="0" w:uiPriority="70" w:unhideWhenUsed="0"/>
-    <w:lsdException w:name="Colorful Shading Accent 4" w:semiHidden="0" w:uiPriority="71" w:unhideWhenUsed="0"/>
-    <w:lsdException w:name="Colorful List Accent 4" w:semiHidden="0" w:uiPriority="72" w:unhideWhenUsed="0"/>
-    <w:lsdException w:name="Colorful Grid Accent 4" w:semiHidden="0" w:uiPriority="73" w:unhideWhenUsed="0"/>
-    <w:lsdException w:name="Light Shading Accent 5" w:semiHidden="0" w:uiPriority="60" w:unhideWhenUsed="0"/>
-    <w:lsdException w:name="Light List Accent 5" w:semiHidden="0" w:uiPriority="61" w:unhideWhenUsed="0"/>
-    <w:lsdException w:name="Light Grid Accent 5" w:semiHidden="0" w:uiPriority="62" w:unhideWhenUsed="0"/>
-    <w:lsdException w:name="Medium Shading 1 Accent 5" w:semiHidden="0" w:uiPriority="63" w:unhideWhenUsed="0"/>
-    <w:lsdException w:name="Medium Shading 2 Accent 5" w:semiHidden="0" w:uiPriority="64" w:unhideWhenUsed="0"/>
-    <w:lsdException w:name="Medium List 1 Accent 5" w:semiHidden="0" w:uiPriority="65" w:unhideWhenUsed="0"/>
-    <w:lsdException w:name="Medium List 2 Accent 5" w:semiHidden="0" w:uiPriority="66" w:unhideWhenUsed="0"/>
-    <w:lsdException w:name="Medium Grid 1 Accent 5" w:semiHidden="0" w:uiPriority="67" w:unhideWhenUsed="0"/>
-    <w:lsdException w:name="Medium Grid 2 Accent 5" w:semiHidden="0" w:uiPriority="68" w:unhideWhenUsed="0"/>
-    <w:lsdException w:name="Medium Grid 3 Accent 5" w:semiHidden="0" w:uiPriority="69" w:unhideWhenUsed="0"/>
-    <w:lsdException w:name="Dark List Accent 5" w:semiHidden="0" w:uiPriority="70" w:unhideWhenUsed="0"/>
-    <w:lsdException w:name="Colorful Shading Accent 5" w:semiHidden="0" w:uiPriority="71" w:unhideWhenUsed="0"/>
-    <w:lsdException w:name="Colorful List Accent 5" w:semiHidden="0" w:uiPriority="72" w:unhideWhenUsed="0"/>
-    <w:lsdException w:name="Colorful Grid Accent 5" w:semiHidden="0" w:uiPriority="73" w:unhideWhenUsed="0"/>
-    <w:lsdException w:name="Light Shading Accent 6" w:semiHidden="0" w:uiPriority="60" w:unhideWhenUsed="0"/>
-    <w:lsdException w:name="Light List Accent 6" w:semiHidden="0" w:uiPriority="61" w:unhideWhenUsed="0"/>
-    <w:lsdException w:name="Light Grid Accent 6" w:semiHidden="0" w:uiPriority="62" w:unhideWhenUsed="0"/>
-    <w:lsdException w:name="Medium Shading 1 Accent 6" w:semiHidden="0" w:uiPriority="63" w:unhideWhenUsed="0"/>
-    <w:lsdException w:name="Medium Shading 2 Accent 6" w:semiHidden="0" w:uiPriority="64" w:unhideWhenUsed="0"/>
-    <w:lsdException w:name="Medium List 1 Accent 6" w:semiHidden="0" w:uiPriority="65" w:unhideWhenUsed="0"/>
-    <w:lsdException w:name="Medium List 2 Accent 6" w:semiHidden="0" w:uiPriority="66" w:unhideWhenUsed="0"/>
-    <w:lsdException w:name="Medium Grid 1 Accent 6" w:semiHidden="0" w:uiPriority="67" w:unhideWhenUsed="0"/>
-    <w:lsdException w:name="Medium Grid 2 Accent 6" w:semiHidden="0" w:uiPriority="68" w:unhideWhenUsed="0"/>
-    <w:lsdException w:name="Medium Grid 3 Accent 6" w:semiHidden="0" w:uiPriority="69" w:unhideWhenUsed="0"/>
-    <w:lsdException w:name="Dark List Accent 6" w:semiHidden="0" w:uiPriority="70" w:unhideWhenUsed="0"/>
-    <w:lsdException w:name="Colorful Shading Accent 6" w:semiHidden="0" w:uiPriority="71" w:unhideWhenUsed="0"/>
-    <w:lsdException w:name="Colorful List Accent 6" w:semiHidden="0" w:uiPriority="72" w:unhideWhenUsed="0"/>
-    <w:lsdException w:name="Colorful Grid Accent 6" w:semiHidden="0" w:uiPriority="73" w:unhideWhenUsed="0"/>
-    <w:lsdException w:name="Subtle Emphasis" w:semiHidden="0" w:uiPriority="19" w:unhideWhenUsed="0" w:qFormat="1"/>
-    <w:lsdException w:name="Intense Emphasis" w:semiHidden="0" w:uiPriority="21" w:unhideWhenUsed="0" w:qFormat="1"/>
-    <w:lsdException w:name="Subtle Reference" w:semiHidden="0" w:uiPriority="31" w:unhideWhenUsed="0" w:qFormat="1"/>
-    <w:lsdException w:name="Intense Reference" w:semiHidden="0" w:uiPriority="32" w:unhideWhenUsed="0" w:qFormat="1"/>
-    <w:lsdException w:name="Book Title" w:semiHidden="0" w:uiPriority="33" w:unhideWhenUsed="0" w:qFormat="1"/>
-    <w:lsdException w:name="Bibliography" w:uiPriority="37"/>
-    <w:lsdException w:name="TOC Heading" w:uiPriority="39" w:qFormat="1"/>
+  <w:latentStyles w:defLockedState="0" w:defUIPriority="99" w:defSemiHidden="0" w:defUnhideWhenUsed="0" w:defQFormat="0" w:count="376">
+    <w:lsdException w:name="Normal" w:uiPriority="0" w:qFormat="1"/>
+    <w:lsdException w:name="heading 1" w:uiPriority="0" w:qFormat="1"/>
+    <w:lsdException w:name="heading 2" w:semiHidden="1" w:uiPriority="9" w:unhideWhenUsed="1" w:qFormat="1"/>
+    <w:lsdException w:name="heading 3" w:semiHidden="1" w:uiPriority="9" w:unhideWhenUsed="1" w:qFormat="1"/>
+    <w:lsdException w:name="heading 4" w:semiHidden="1" w:uiPriority="9" w:unhideWhenUsed="1" w:qFormat="1"/>
+    <w:lsdException w:name="heading 5" w:semiHidden="1" w:uiPriority="9" w:unhideWhenUsed="1" w:qFormat="1"/>
+    <w:lsdException w:name="heading 6" w:semiHidden="1" w:uiPriority="9" w:unhideWhenUsed="1" w:qFormat="1"/>
+    <w:lsdException w:name="heading 7" w:semiHidden="1" w:uiPriority="9" w:unhideWhenUsed="1" w:qFormat="1"/>
+    <w:lsdException w:name="heading 8" w:semiHidden="1" w:uiPriority="9" w:unhideWhenUsed="1" w:qFormat="1"/>
+    <w:lsdException w:name="heading 9" w:semiHidden="1" w:uiPriority="9" w:unhideWhenUsed="1" w:qFormat="1"/>
+    <w:lsdException w:name="index 1" w:semiHidden="1" w:unhideWhenUsed="1"/>
+    <w:lsdException w:name="index 2" w:semiHidden="1" w:unhideWhenUsed="1"/>
+    <w:lsdException w:name="index 3" w:semiHidden="1" w:unhideWhenUsed="1"/>
+    <w:lsdException w:name="index 4" w:semiHidden="1" w:unhideWhenUsed="1"/>
+    <w:lsdException w:name="index 5" w:semiHidden="1" w:unhideWhenUsed="1"/>
+    <w:lsdException w:name="index 6" w:semiHidden="1" w:unhideWhenUsed="1"/>
+    <w:lsdException w:name="index 7" w:semiHidden="1" w:unhideWhenUsed="1"/>
+    <w:lsdException w:name="index 8" w:semiHidden="1" w:unhideWhenUsed="1"/>
+    <w:lsdException w:name="index 9" w:semiHidden="1" w:unhideWhenUsed="1"/>
+    <w:lsdException w:name="toc 1" w:semiHidden="1" w:uiPriority="39" w:unhideWhenUsed="1"/>
+    <w:lsdException w:name="toc 2" w:semiHidden="1" w:uiPriority="39" w:unhideWhenUsed="1"/>
+    <w:lsdException w:name="toc 3" w:semiHidden="1" w:uiPriority="39" w:unhideWhenUsed="1"/>
+    <w:lsdException w:name="toc 4" w:semiHidden="1" w:uiPriority="39" w:unhideWhenUsed="1"/>
+    <w:lsdException w:name="toc 5" w:semiHidden="1" w:uiPriority="39" w:unhideWhenUsed="1"/>
+    <w:lsdException w:name="toc 6" w:semiHidden="1" w:uiPriority="39" w:unhideWhenUsed="1"/>
+    <w:lsdException w:name="toc 7" w:semiHidden="1" w:uiPriority="39" w:unhideWhenUsed="1"/>
+    <w:lsdException w:name="toc 8" w:semiHidden="1" w:uiPriority="39" w:unhideWhenUsed="1"/>
+    <w:lsdException w:name="toc 9" w:semiHidden="1" w:uiPriority="39" w:unhideWhenUsed="1"/>
+    <w:lsdException w:name="Normal Indent" w:semiHidden="1" w:unhideWhenUsed="1"/>
+    <w:lsdException w:name="footnote text" w:semiHidden="1" w:unhideWhenUsed="1"/>
+    <w:lsdException w:name="annotation text" w:semiHidden="1" w:unhideWhenUsed="1"/>
+    <w:lsdException w:name="header" w:semiHidden="1" w:unhideWhenUsed="1"/>
+    <w:lsdException w:name="footer" w:semiHidden="1" w:unhideWhenUsed="1"/>
+    <w:lsdException w:name="index heading" w:semiHidden="1" w:unhideWhenUsed="1"/>
+    <w:lsdException w:name="caption" w:semiHidden="1" w:uiPriority="35" w:unhideWhenUsed="1" w:qFormat="1"/>
+    <w:lsdException w:name="table of figures" w:semiHidden="1" w:unhideWhenUsed="1"/>
+    <w:lsdException w:name="envelope address" w:semiHidden="1" w:unhideWhenUsed="1"/>
+    <w:lsdException w:name="envelope return" w:semiHidden="1" w:unhideWhenUsed="1"/>
+    <w:lsdException w:name="footnote reference" w:semiHidden="1" w:unhideWhenUsed="1"/>
+    <w:lsdException w:name="annotation reference" w:semiHidden="1" w:unhideWhenUsed="1"/>
+    <w:lsdException w:name="line number" w:semiHidden="1" w:unhideWhenUsed="1"/>
+    <w:lsdException w:name="page number" w:semiHidden="1" w:unhideWhenUsed="1"/>
+    <w:lsdException w:name="endnote reference" w:semiHidden="1" w:unhideWhenUsed="1"/>
+    <w:lsdException w:name="endnote text" w:semiHidden="1" w:unhideWhenUsed="1"/>
+    <w:lsdException w:name="table of authorities" w:semiHidden="1" w:unhideWhenUsed="1"/>
+    <w:lsdException w:name="macro" w:semiHidden="1" w:unhideWhenUsed="1"/>
+    <w:lsdException w:name="toa heading" w:semiHidden="1" w:unhideWhenUsed="1"/>
+    <w:lsdException w:name="List" w:semiHidden="1" w:unhideWhenUsed="1"/>
+    <w:lsdException w:name="List Bullet" w:semiHidden="1" w:unhideWhenUsed="1"/>
+    <w:lsdException w:name="List Number" w:semiHidden="1" w:unhideWhenUsed="1"/>
+    <w:lsdException w:name="List 2" w:semiHidden="1" w:unhideWhenUsed="1"/>
+    <w:lsdException w:name="List 3" w:semiHidden="1" w:unhideWhenUsed="1"/>
+    <w:lsdException w:name="List 4" w:semiHidden="1" w:unhideWhenUsed="1"/>
+    <w:lsdException w:name="List 5" w:semiHidden="1" w:unhideWhenUsed="1"/>
+    <w:lsdException w:name="List Bullet 2" w:semiHidden="1" w:unhideWhenUsed="1"/>
+    <w:lsdException w:name="List Bullet 3" w:semiHidden="1" w:unhideWhenUsed="1"/>
+    <w:lsdException w:name="List Bullet 4" w:semiHidden="1" w:unhideWhenUsed="1"/>
+    <w:lsdException w:name="List Bullet 5" w:semiHidden="1" w:unhideWhenUsed="1"/>
+    <w:lsdException w:name="List Number 2" w:semiHidden="1" w:unhideWhenUsed="1"/>
+    <w:lsdException w:name="List Number 3" w:semiHidden="1" w:unhideWhenUsed="1"/>
+    <w:lsdException w:name="List Number 4" w:semiHidden="1" w:unhideWhenUsed="1"/>
+    <w:lsdException w:name="List Number 5" w:semiHidden="1" w:unhideWhenUsed="1"/>
+    <w:lsdException w:name="Title" w:uiPriority="10" w:qFormat="1"/>
+    <w:lsdException w:name="Closing" w:semiHidden="1" w:unhideWhenUsed="1"/>
+    <w:lsdException w:name="Signature" w:semiHidden="1" w:unhideWhenUsed="1"/>
+    <w:lsdException w:name="Default Paragraph Font" w:semiHidden="1" w:uiPriority="1" w:unhideWhenUsed="1"/>
+    <w:lsdException w:name="Body Text" w:semiHidden="1" w:unhideWhenUsed="1"/>
+    <w:lsdException w:name="Body Text Indent" w:semiHidden="1" w:unhideWhenUsed="1"/>
+    <w:lsdException w:name="List Continue" w:semiHidden="1" w:unhideWhenUsed="1"/>
+    <w:lsdException w:name="List Continue 2" w:semiHidden="1" w:unhideWhenUsed="1"/>
+    <w:lsdException w:name="List Continue 3" w:semiHidden="1" w:unhideWhenUsed="1"/>
+    <w:lsdException w:name="List Continue 4" w:semiHidden="1" w:unhideWhenUsed="1"/>
+    <w:lsdException w:name="List Continue 5" w:semiHidden="1" w:unhideWhenUsed="1"/>
+    <w:lsdException w:name="Message Header" w:semiHidden="1" w:unhideWhenUsed="1"/>
+    <w:lsdException w:name="Subtitle" w:uiPriority="11" w:qFormat="1"/>
+    <w:lsdException w:name="Salutation" w:semiHidden="1" w:unhideWhenUsed="1"/>
+    <w:lsdException w:name="Date" w:semiHidden="1" w:unhideWhenUsed="1"/>
+    <w:lsdException w:name="Body Text First Indent" w:semiHidden="1" w:unhideWhenUsed="1"/>
+    <w:lsdException w:name="Body Text First Indent 2" w:semiHidden="1" w:unhideWhenUsed="1"/>
+    <w:lsdException w:name="Note Heading" w:semiHidden="1" w:unhideWhenUsed="1"/>
+    <w:lsdException w:name="Body Text 2" w:semiHidden="1" w:unhideWhenUsed="1"/>
+    <w:lsdException w:name="Body Text 3" w:semiHidden="1" w:unhideWhenUsed="1"/>
+    <w:lsdException w:name="Body Text Indent 2" w:semiHidden="1" w:unhideWhenUsed="1"/>
+    <w:lsdException w:name="Body Text Indent 3" w:semiHidden="1" w:unhideWhenUsed="1"/>
+    <w:lsdException w:name="Block Text" w:semiHidden="1" w:unhideWhenUsed="1"/>
+    <w:lsdException w:name="Hyperlink" w:semiHidden="1" w:unhideWhenUsed="1"/>
+    <w:lsdException w:name="FollowedHyperlink" w:semiHidden="1" w:unhideWhenUsed="1"/>
+    <w:lsdException w:name="Strong" w:uiPriority="22" w:qFormat="1"/>
+    <w:lsdException w:name="Emphasis" w:uiPriority="20" w:qFormat="1"/>
+    <w:lsdException w:name="Document Map" w:semiHidden="1" w:unhideWhenUsed="1"/>
+    <w:lsdException w:name="Plain Text" w:semiHidden="1" w:unhideWhenUsed="1"/>
+    <w:lsdException w:name="E-mail Signature" w:semiHidden="1" w:unhideWhenUsed="1"/>
+    <w:lsdException w:name="HTML Top of Form" w:semiHidden="1" w:unhideWhenUsed="1"/>
+    <w:lsdException w:name="HTML Bottom of Form" w:semiHidden="1" w:unhideWhenUsed="1"/>
+    <w:lsdException w:name="Normal (Web)" w:semiHidden="1" w:unhideWhenUsed="1"/>
+    <w:lsdException w:name="HTML Acronym" w:semiHidden="1" w:unhideWhenUsed="1"/>
+    <w:lsdException w:name="HTML Address" w:semiHidden="1" w:unhideWhenUsed="1"/>
+    <w:lsdException w:name="HTML Cite" w:semiHidden="1" w:unhideWhenUsed="1"/>
+    <w:lsdException w:name="HTML Code" w:semiHidden="1" w:unhideWhenUsed="1"/>
+    <w:lsdException w:name="HTML Definition" w:semiHidden="1" w:unhideWhenUsed="1"/>
+    <w:lsdException w:name="HTML Keyboard" w:semiHidden="1" w:unhideWhenUsed="1"/>
+    <w:lsdException w:name="HTML Preformatted" w:semiHidden="1" w:unhideWhenUsed="1"/>
+    <w:lsdException w:name="HTML Sample" w:semiHidden="1" w:unhideWhenUsed="1"/>
+    <w:lsdException w:name="HTML Typewriter" w:semiHidden="1" w:unhideWhenUsed="1"/>
+    <w:lsdException w:name="HTML Variable" w:semiHidden="1" w:unhideWhenUsed="1"/>
+    <w:lsdException w:name="Normal Table" w:semiHidden="1" w:unhideWhenUsed="1"/>
+    <w:lsdException w:name="annotation subject" w:semiHidden="1" w:unhideWhenUsed="1"/>
+    <w:lsdException w:name="No List" w:semiHidden="1" w:unhideWhenUsed="1"/>
+    <w:lsdException w:name="Outline List 1" w:semiHidden="1" w:unhideWhenUsed="1"/>
+    <w:lsdException w:name="Outline List 2" w:semiHidden="1" w:unhideWhenUsed="1"/>
+    <w:lsdException w:name="Outline List 3" w:semiHidden="1" w:unhideWhenUsed="1"/>
+    <w:lsdException w:name="Table Simple 1" w:semiHidden="1" w:unhideWhenUsed="1"/>
+    <w:lsdException w:name="Table Simple 2" w:semiHidden="1" w:unhideWhenUsed="1"/>
+    <w:lsdException w:name="Table Simple 3" w:semiHidden="1" w:unhideWhenUsed="1"/>
+    <w:lsdException w:name="Table Classic 1" w:semiHidden="1" w:unhideWhenUsed="1"/>
+    <w:lsdException w:name="Table Classic 2" w:semiHidden="1" w:unhideWhenUsed="1"/>
+    <w:lsdException w:name="Table Classic 3" w:semiHidden="1" w:unhideWhenUsed="1"/>
+    <w:lsdException w:name="Table Classic 4" w:semiHidden="1" w:unhideWhenUsed="1"/>
+    <w:lsdException w:name="Table Colorful 1" w:semiHidden="1" w:unhideWhenUsed="1"/>
+    <w:lsdException w:name="Table Colorful 2" w:semiHidden="1" w:unhideWhenUsed="1"/>
+    <w:lsdException w:name="Table Colorful 3" w:semiHidden="1" w:unhideWhenUsed="1"/>
+    <w:lsdException w:name="Table Columns 1" w:semiHidden="1" w:unhideWhenUsed="1"/>
+    <w:lsdException w:name="Table Columns 2" w:semiHidden="1" w:unhideWhenUsed="1"/>
+    <w:lsdException w:name="Table Columns 3" w:semiHidden="1" w:unhideWhenUsed="1"/>
+    <w:lsdException w:name="Table Columns 4" w:semiHidden="1" w:unhideWhenUsed="1"/>
+    <w:lsdException w:name="Table Columns 5" w:semiHidden="1" w:unhideWhenUsed="1"/>
+    <w:lsdException w:name="Table Grid 1" w:semiHidden="1" w:unhideWhenUsed="1"/>
+    <w:lsdException w:name="Table Grid 2" w:semiHidden="1" w:unhideWhenUsed="1"/>
+    <w:lsdException w:name="Table Grid 3" w:semiHidden="1" w:unhideWhenUsed="1"/>
+    <w:lsdException w:name="Table Grid 4" w:semiHidden="1" w:unhideWhenUsed="1"/>
+    <w:lsdException w:name="Table Grid 5" w:semiHidden="1" w:unhideWhenUsed="1"/>
+    <w:lsdException w:name="Table Grid 6" w:semiHidden="1" w:unhideWhenUsed="1"/>
+    <w:lsdException w:name="Table Grid 7" w:semiHidden="1" w:unhideWhenUsed="1"/>
+    <w:lsdException w:name="Table Grid 8" w:semiHidden="1" w:unhideWhenUsed="1"/>
+    <w:lsdException w:name="Table List 1" w:semiHidden="1" w:unhideWhenUsed="1"/>
+    <w:lsdException w:name="Table List 2" w:semiHidden="1" w:unhideWhenUsed="1"/>
+    <w:lsdException w:name="Table List 3" w:semiHidden="1" w:unhideWhenUsed="1"/>
+    <w:lsdException w:name="Table List 4" w:semiHidden="1" w:unhideWhenUsed="1"/>
+    <w:lsdException w:name="Table List 5" w:semiHidden="1" w:unhideWhenUsed="1"/>
+    <w:lsdException w:name="Table List 6" w:semiHidden="1" w:unhideWhenUsed="1"/>
+    <w:lsdException w:name="Table List 7" w:semiHidden="1" w:unhideWhenUsed="1"/>
+    <w:lsdException w:name="Table List 8" w:semiHidden="1" w:unhideWhenUsed="1"/>
+    <w:lsdException w:name="Table 3D effects 1" w:semiHidden="1" w:unhideWhenUsed="1"/>
+    <w:lsdException w:name="Table 3D effects 2" w:semiHidden="1" w:unhideWhenUsed="1"/>
+    <w:lsdException w:name="Table 3D effects 3" w:semiHidden="1" w:unhideWhenUsed="1"/>
+    <w:lsdException w:name="Table Contemporary" w:semiHidden="1" w:unhideWhenUsed="1"/>
+    <w:lsdException w:name="Table Elegant" w:semiHidden="1" w:unhideWhenUsed="1"/>
+    <w:lsdException w:name="Table Professional" w:semiHidden="1" w:unhideWhenUsed="1"/>
+    <w:lsdException w:name="Table Subtle 1" w:semiHidden="1" w:unhideWhenUsed="1"/>
+    <w:lsdException w:name="Table Subtle 2" w:semiHidden="1" w:unhideWhenUsed="1"/>
+    <w:lsdException w:name="Table Web 1" w:semiHidden="1" w:unhideWhenUsed="1"/>
+    <w:lsdException w:name="Table Web 2" w:semiHidden="1" w:unhideWhenUsed="1"/>
+    <w:lsdException w:name="Table Web 3" w:semiHidden="1" w:unhideWhenUsed="1"/>
+    <w:lsdException w:name="Balloon Text" w:semiHidden="1" w:unhideWhenUsed="1"/>
+    <w:lsdException w:name="Table Grid" w:semiHidden="1" w:uiPriority="59" w:unhideWhenUsed="1"/>
+    <w:lsdException w:name="Table Theme" w:semiHidden="1" w:unhideWhenUsed="1"/>
+    <w:lsdException w:name="Placeholder Text" w:semiHidden="1"/>
+    <w:lsdException w:name="No Spacing" w:uiPriority="1" w:qFormat="1"/>
+    <w:lsdException w:name="Light Shading" w:uiPriority="60"/>
+    <w:lsdException w:name="Light List" w:uiPriority="61"/>
+    <w:lsdException w:name="Light Grid" w:uiPriority="62"/>
+    <w:lsdException w:name="Medium Shading 1" w:uiPriority="63"/>
+    <w:lsdException w:name="Medium Shading 2" w:uiPriority="64"/>
+    <w:lsdException w:name="Medium List 1" w:uiPriority="65"/>
+    <w:lsdException w:name="Medium List 2" w:uiPriority="66"/>
+    <w:lsdException w:name="Medium Grid 1" w:uiPriority="67"/>
+    <w:lsdException w:name="Medium Grid 2" w:uiPriority="68"/>
+    <w:lsdException w:name="Medium Grid 3" w:uiPriority="69"/>
+    <w:lsdException w:name="Dark List" w:uiPriority="70"/>
+    <w:lsdException w:name="Colorful Shading" w:uiPriority="71"/>
+    <w:lsdException w:name="Colorful List" w:uiPriority="72"/>
+    <w:lsdException w:name="Colorful Grid" w:uiPriority="73"/>
+    <w:lsdException w:name="Light Shading Accent 1" w:uiPriority="60"/>
+    <w:lsdException w:name="Light List Accent 1" w:uiPriority="61"/>
+    <w:lsdException w:name="Light Grid Accent 1" w:uiPriority="62"/>
+    <w:lsdException w:name="Medium Shading 1 Accent 1" w:uiPriority="63"/>
+    <w:lsdException w:name="Medium Shading 2 Accent 1" w:uiPriority="64"/>
+    <w:lsdException w:name="Medium List 1 Accent 1" w:uiPriority="65"/>
+    <w:lsdException w:name="Revision" w:semiHidden="1"/>
+    <w:lsdException w:name="List Paragraph" w:uiPriority="34" w:qFormat="1"/>
+    <w:lsdException w:name="Quote" w:uiPriority="29" w:qFormat="1"/>
+    <w:lsdException w:name="Intense Quote" w:uiPriority="30" w:qFormat="1"/>
+    <w:lsdException w:name="Medium List 2 Accent 1" w:uiPriority="66"/>
+    <w:lsdException w:name="Medium Grid 1 Accent 1" w:uiPriority="67"/>
+    <w:lsdException w:name="Medium Grid 2 Accent 1" w:uiPriority="68"/>
+    <w:lsdException w:name="Medium Grid 3 Accent 1" w:uiPriority="69"/>
+    <w:lsdException w:name="Dark List Accent 1" w:uiPriority="70"/>
+    <w:lsdException w:name="Colorful Shading Accent 1" w:uiPriority="71"/>
+    <w:lsdException w:name="Colorful List Accent 1" w:uiPriority="72"/>
+    <w:lsdException w:name="Colorful Grid Accent 1" w:uiPriority="73"/>
+    <w:lsdException w:name="Light Shading Accent 2" w:uiPriority="60"/>
+    <w:lsdException w:name="Light List Accent 2" w:uiPriority="61"/>
+    <w:lsdException w:name="Light Grid Accent 2" w:uiPriority="62"/>
+    <w:lsdException w:name="Medium Shading 1 Accent 2" w:uiPriority="63"/>
+    <w:lsdException w:name="Medium Shading 2 Accent 2" w:uiPriority="64"/>
+    <w:lsdException w:name="Medium List 1 Accent 2" w:uiPriority="65"/>
+    <w:lsdException w:name="Medium List 2 Accent 2" w:uiPriority="66"/>
+    <w:lsdException w:name="Medium Grid 1 Accent 2" w:uiPriority="67"/>
+    <w:lsdException w:name="Medium Grid 2 Accent 2" w:uiPriority="68"/>
+    <w:lsdException w:name="Medium Grid 3 Accent 2" w:uiPriority="69"/>
+    <w:lsdException w:name="Dark List Accent 2" w:uiPriority="70"/>
+    <w:lsdException w:name="Colorful Shading Accent 2" w:uiPriority="71"/>
+    <w:lsdException w:name="Colorful List Accent 2" w:uiPriority="72"/>
+    <w:lsdException w:name="Colorful Grid Accent 2" w:uiPriority="73"/>
+    <w:lsdException w:name="Light Shading Accent 3" w:uiPriority="60"/>
+    <w:lsdException w:name="Light List Accent 3" w:uiPriority="61"/>
+    <w:lsdException w:name="Light Grid Accent 3" w:uiPriority="62"/>
+    <w:lsdException w:name="Medium Shading 1 Accent 3" w:uiPriority="63"/>
+    <w:lsdException w:name="Medium Shading 2 Accent 3" w:uiPriority="64"/>
+    <w:lsdException w:name="Medium List 1 Accent 3" w:uiPriority="65"/>
+    <w:lsdException w:name="Medium List 2 Accent 3" w:uiPriority="66"/>
+    <w:lsdException w:name="Medium Grid 1 Accent 3" w:uiPriority="67"/>
+    <w:lsdException w:name="Medium Grid 2 Accent 3" w:uiPriority="68"/>
+    <w:lsdException w:name="Medium Grid 3 Accent 3" w:uiPriority="69"/>
+    <w:lsdException w:name="Dark List Accent 3" w:uiPriority="70"/>
+    <w:lsdException w:name="Colorful Shading Accent 3" w:uiPriority="71"/>
+    <w:lsdException w:name="Colorful List Accent 3" w:uiPriority="72"/>
+    <w:lsdException w:name="Colorful Grid Accent 3" w:uiPriority="73"/>
+    <w:lsdException w:name="Light Shading Accent 4" w:uiPriority="60"/>
+    <w:lsdException w:name="Light List Accent 4" w:uiPriority="61"/>
+    <w:lsdException w:name="Light Grid Accent 4" w:uiPriority="62"/>
+    <w:lsdException w:name="Medium Shading 1 Accent 4" w:uiPriority="63"/>
+    <w:lsdException w:name="Medium Shading 2 Accent 4" w:uiPriority="64"/>
+    <w:lsdException w:name="Medium List 1 Accent 4" w:uiPriority="65"/>
+    <w:lsdException w:name="Medium List 2 Accent 4" w:uiPriority="66"/>
+    <w:lsdException w:name="Medium Grid 1 Accent 4" w:uiPriority="67"/>
+    <w:lsdException w:name="Medium Grid 2 Accent 4" w:uiPriority="68"/>
+    <w:lsdException w:name="Medium Grid 3 Accent 4" w:uiPriority="69"/>
+    <w:lsdException w:name="Dark List Accent 4" w:uiPriority="70"/>
+    <w:lsdException w:name="Colorful Shading Accent 4" w:uiPriority="71"/>
+    <w:lsdException w:name="Colorful List Accent 4" w:uiPriority="72"/>
+    <w:lsdException w:name="Colorful Grid Accent 4" w:uiPriority="73"/>
+    <w:lsdException w:name="Light Shading Accent 5" w:uiPriority="60"/>
+    <w:lsdException w:name="Light List Accent 5" w:uiPriority="61"/>
+    <w:lsdException w:name="Light Grid Accent 5" w:uiPriority="62"/>
+    <w:lsdException w:name="Medium Shading 1 Accent 5" w:uiPriority="63"/>
+    <w:lsdException w:name="Medium Shading 2 Accent 5" w:uiPriority="64"/>
+    <w:lsdException w:name="Medium List 1 Accent 5" w:uiPriority="65"/>
+    <w:lsdException w:name="Medium List 2 Accent 5" w:uiPriority="66"/>
+    <w:lsdException w:name="Medium Grid 1 Accent 5" w:uiPriority="67"/>
+    <w:lsdException w:name="Medium Grid 2 Accent 5" w:uiPriority="68"/>
+    <w:lsdException w:name="Medium Grid 3 Accent 5" w:uiPriority="69"/>
+    <w:lsdException w:name="Dark List Accent 5" w:uiPriority="70"/>
+    <w:lsdException w:name="Colorful Shading Accent 5" w:uiPriority="71"/>
+    <w:lsdException w:name="Colorful List Accent 5" w:uiPriority="72"/>
+    <w:lsdException w:name="Colorful Grid Accent 5" w:uiPriority="73"/>
+    <w:lsdException w:name="Light Shading Accent 6" w:uiPriority="60"/>
+    <w:lsdException w:name="Light List Accent 6" w:uiPriority="61"/>
+    <w:lsdException w:name="Light Grid Accent 6" w:uiPriority="62"/>
+    <w:lsdException w:name="Medium Shading 1 Accent 6" w:uiPriority="63"/>
+    <w:lsdException w:name="Medium Shading 2 Accent 6" w:uiPriority="64"/>
+    <w:lsdException w:name="Medium List 1 Accent 6" w:uiPriority="65"/>
+    <w:lsdException w:name="Medium List 2 Accent 6" w:uiPriority="66"/>
+    <w:lsdException w:name="Medium Grid 1 Accent 6" w:uiPriority="67"/>
+    <w:lsdException w:name="Medium Grid 2 Accent 6" w:uiPriority="68"/>
+    <w:lsdException w:name="Medium Grid 3 Accent 6" w:uiPriority="69"/>
+    <w:lsdException w:name="Dark List Accent 6" w:uiPriority="70"/>
+    <w:lsdException w:name="Colorful Shading Accent 6" w:uiPriority="71"/>
+    <w:lsdException w:name="Colorful List Accent 6" w:uiPriority="72"/>
+    <w:lsdException w:name="Colorful Grid Accent 6" w:uiPriority="73"/>
+    <w:lsdException w:name="Subtle Emphasis" w:uiPriority="19" w:qFormat="1"/>
+    <w:lsdException w:name="Intense Emphasis" w:uiPriority="21" w:qFormat="1"/>
+    <w:lsdException w:name="Subtle Reference" w:uiPriority="31" w:qFormat="1"/>
+    <w:lsdException w:name="Intense Reference" w:uiPriority="32" w:qFormat="1"/>
+    <w:lsdException w:name="Book Title" w:uiPriority="33" w:qFormat="1"/>
+    <w:lsdException w:name="Bibliography" w:semiHidden="1" w:uiPriority="37" w:unhideWhenUsed="1"/>
+    <w:lsdException w:name="TOC Heading" w:semiHidden="1" w:uiPriority="39" w:unhideWhenUsed="1" w:qFormat="1"/>
+    <w:lsdException w:name="Plain Table 1" w:uiPriority="41"/>
+    <w:lsdException w:name="Plain Table 2" w:uiPriority="42"/>
+    <w:lsdException w:name="Plain Table 3" w:uiPriority="43"/>
+    <w:lsdException w:name="Plain Table 4" w:uiPriority="44"/>
+    <w:lsdException w:name="Plain Table 5" w:uiPriority="45"/>
+    <w:lsdException w:name="Grid Table Light" w:uiPriority="40"/>
+    <w:lsdException w:name="Grid Table 1 Light" w:uiPriority="46"/>
+    <w:lsdException w:name="Grid Table 2" w:uiPriority="47"/>
+    <w:lsdException w:name="Grid Table 3" w:uiPriority="48"/>
+    <w:lsdException w:name="Grid Table 4" w:uiPriority="49"/>
+    <w:lsdException w:name="Grid Table 5 Dark" w:uiPriority="50"/>
+    <w:lsdException w:name="Grid Table 6 Colorful" w:uiPriority="51"/>
+    <w:lsdException w:name="Grid Table 7 Colorful" w:uiPriority="52"/>
+    <w:lsdException w:name="Grid Table 1 Light Accent 1" w:uiPriority="46"/>
+    <w:lsdException w:name="Grid Table 2 Accent 1" w:uiPriority="47"/>
+    <w:lsdException w:name="Grid Table 3 Accent 1" w:uiPriority="48"/>
+    <w:lsdException w:name="Grid Table 4 Accent 1" w:uiPriority="49"/>
+    <w:lsdException w:name="Grid Table 5 Dark Accent 1" w:uiPriority="50"/>
+    <w:lsdException w:name="Grid Table 6 Colorful Accent 1" w:uiPriority="51"/>
+    <w:lsdException w:name="Grid Table 7 Colorful Accent 1" w:uiPriority="52"/>
+    <w:lsdException w:name="Grid Table 1 Light Accent 2" w:uiPriority="46"/>
+    <w:lsdException w:name="Grid Table 2 Accent 2" w:uiPriority="47"/>
+    <w:lsdException w:name="Grid Table 3 Accent 2" w:uiPriority="48"/>
+    <w:lsdException w:name="Grid Table 4 Accent 2" w:uiPriority="49"/>
+    <w:lsdException w:name="Grid Table 5 Dark Accent 2" w:uiPriority="50"/>
+    <w:lsdException w:name="Grid Table 6 Colorful Accent 2" w:uiPriority="51"/>
+    <w:lsdException w:name="Grid Table 7 Colorful Accent 2" w:uiPriority="52"/>
+    <w:lsdException w:name="Grid Table 1 Light Accent 3" w:uiPriority="46"/>
+    <w:lsdException w:name="Grid Table 2 Accent 3" w:uiPriority="47"/>
+    <w:lsdException w:name="Grid Table 3 Accent 3" w:uiPriority="48"/>
+    <w:lsdException w:name="Grid Table 4 Accent 3" w:uiPriority="49"/>
+    <w:lsdException w:name="Grid Table 5 Dark Accent 3" w:uiPriority="50"/>
+    <w:lsdException w:name="Grid Table 6 Colorful Accent 3" w:uiPriority="51"/>
+    <w:lsdException w:name="Grid Table 7 Colorful Accent 3" w:uiPriority="52"/>
+    <w:lsdException w:name="Grid Table 1 Light Accent 4" w:uiPriority="46"/>
+    <w:lsdException w:name="Grid Table 2 Accent 4" w:uiPriority="47"/>
+    <w:lsdException w:name="Grid Table 3 Accent 4" w:uiPriority="48"/>
+    <w:lsdException w:name="Grid Table 4 Accent 4" w:uiPriority="49"/>
+    <w:lsdException w:name="Grid Table 5 Dark Accent 4" w:uiPriority="50"/>
+    <w:lsdException w:name="Grid Table 6 Colorful Accent 4" w:uiPriority="51"/>
+    <w:lsdException w:name="Grid Table 7 Colorful Accent 4" w:uiPriority="52"/>
+    <w:lsdException w:name="Grid Table 1 Light Accent 5" w:uiPriority="46"/>
+    <w:lsdException w:name="Grid Table 2 Accent 5" w:uiPriority="47"/>
+    <w:lsdException w:name="Grid Table 3 Accent 5" w:uiPriority="48"/>
+    <w:lsdException w:name="Grid Table 4 Accent 5" w:uiPriority="49"/>
+    <w:lsdException w:name="Grid Table 5 Dark Accent 5" w:uiPriority="50"/>
+    <w:lsdException w:name="Grid Table 6 Colorful Accent 5" w:uiPriority="51"/>
+    <w:lsdException w:name="Grid Table 7 Colorful Accent 5" w:uiPriority="52"/>
+    <w:lsdException w:name="Grid Table 1 Light Accent 6" w:uiPriority="46"/>
+    <w:lsdException w:name="Grid Table 2 Accent 6" w:uiPriority="47"/>
+    <w:lsdException w:name="Grid Table 3 Accent 6" w:uiPriority="48"/>
+    <w:lsdException w:name="Grid Table 4 Accent 6" w:uiPriority="49"/>
+    <w:lsdException w:name="Grid Table 5 Dark Accent 6" w:uiPriority="50"/>
+    <w:lsdException w:name="Grid Table 6 Colorful Accent 6" w:uiPriority="51"/>
+    <w:lsdException w:name="Grid Table 7 Colorful Accent 6" w:uiPriority="52"/>
+    <w:lsdException w:name="List Table 1 Light" w:uiPriority="46"/>
+    <w:lsdException w:name="List Table 2" w:uiPriority="47"/>
+    <w:lsdException w:name="List Table 3" w:uiPriority="48"/>
+    <w:lsdException w:name="List Table 4" w:uiPriority="49"/>
+    <w:lsdException w:name="List Table 5 Dark" w:uiPriority="50"/>
+    <w:lsdException w:name="List Table 6 Colorful" w:uiPriority="51"/>
+    <w:lsdException w:name="List Table 7 Colorful" w:uiPriority="52"/>
+    <w:lsdException w:name="List Table 1 Light Accent 1" w:uiPriority="46"/>
+    <w:lsdException w:name="List Table 2 Accent 1" w:uiPriority="47"/>
+    <w:lsdException w:name="List Table 3 Accent 1" w:uiPriority="48"/>
+    <w:lsdException w:name="List Table 4 Accent 1" w:uiPriority="49"/>
+    <w:lsdException w:name="List Table 5 Dark Accent 1" w:uiPriority="50"/>
+    <w:lsdException w:name="List Table 6 Colorful Accent 1" w:uiPriority="51"/>
+    <w:lsdException w:name="List Table 7 Colorful Accent 1" w:uiPriority="52"/>
+    <w:lsdException w:name="List Table 1 Light Accent 2" w:uiPriority="46"/>
+    <w:lsdException w:name="List Table 2 Accent 2" w:uiPriority="47"/>
+    <w:lsdException w:name="List Table 3 Accent 2" w:uiPriority="48"/>
+    <w:lsdException w:name="List Table 4 Accent 2" w:uiPriority="49"/>
+    <w:lsdException w:name="List Table 5 Dark Accent 2" w:uiPriority="50"/>
+    <w:lsdException w:name="List Table 6 Colorful Accent 2" w:uiPriority="51"/>
+    <w:lsdException w:name="List Table 7 Colorful Accent 2" w:uiPriority="52"/>
+    <w:lsdException w:name="List Table 1 Light Accent 3" w:uiPriority="46"/>
+    <w:lsdException w:name="List Table 2 Accent 3" w:uiPriority="47"/>
+    <w:lsdException w:name="List Table 3 Accent 3" w:uiPriority="48"/>
+    <w:lsdException w:name="List Table 4 Accent 3" w:uiPriority="49"/>
+    <w:lsdException w:name="List Table 5 Dark Accent 3" w:uiPriority="50"/>
+    <w:lsdException w:name="List Table 6 Colorful Accent 3" w:uiPriority="51"/>
+    <w:lsdException w:name="List Table 7 Colorful Accent 3" w:uiPriority="52"/>
+    <w:lsdException w:name="List Table 1 Light Accent 4" w:uiPriority="46"/>
+    <w:lsdException w:name="List Table 2 Accent 4" w:uiPriority="47"/>
+    <w:lsdException w:name="List Table 3 Accent 4" w:uiPriority="48"/>
+    <w:lsdException w:name="List Table 4 Accent 4" w:uiPriority="49"/>
+    <w:lsdException w:name="List Table 5 Dark Accent 4" w:uiPriority="50"/>
+    <w:lsdException w:name="List Table 6 Colorful Accent 4" w:uiPriority="51"/>
+    <w:lsdException w:name="List Table 7 Colorful Accent 4" w:uiPriority="52"/>
+    <w:lsdException w:name="List Table 1 Light Accent 5" w:uiPriority="46"/>
+    <w:lsdException w:name="List Table 2 Accent 5" w:uiPriority="47"/>
+    <w:lsdException w:name="List Table 3 Accent 5" w:uiPriority="48"/>
+    <w:lsdException w:name="List Table 4 Accent 5" w:uiPriority="49"/>
+    <w:lsdException w:name="List Table 5 Dark Accent 5" w:uiPriority="50"/>
+    <w:lsdException w:name="List Table 6 Colorful Accent 5" w:uiPriority="51"/>
+    <w:lsdException w:name="List Table 7 Colorful Accent 5" w:uiPriority="52"/>
+    <w:lsdException w:name="List Table 1 Light Accent 6" w:uiPriority="46"/>
+    <w:lsdException w:name="List Table 2 Accent 6" w:uiPriority="47"/>
+    <w:lsdException w:name="List Table 3 Accent 6" w:uiPriority="48"/>
+    <w:lsdException w:name="List Table 4 Accent 6" w:uiPriority="49"/>
+    <w:lsdException w:name="List Table 5 Dark Accent 6" w:uiPriority="50"/>
+    <w:lsdException w:name="List Table 6 Colorful Accent 6" w:uiPriority="51"/>
+    <w:lsdException w:name="List Table 7 Colorful Accent 6" w:uiPriority="52"/>
+    <w:lsdException w:name="Mention" w:semiHidden="1" w:unhideWhenUsed="1"/>
+    <w:lsdException w:name="Smart Hyperlink" w:semiHidden="1" w:unhideWhenUsed="1"/>
+    <w:lsdException w:name="Hashtag" w:semiHidden="1" w:unhideWhenUsed="1"/>
+    <w:lsdException w:name="Unresolved Mention" w:semiHidden="1" w:unhideWhenUsed="1"/>
+    <w:lsdException w:name="Smart Link" w:semiHidden="1" w:unhideWhenUsed="1"/>
   </w:latentStyles>
   <w:style w:type="paragraph" w:default="1" w:styleId="a">
     <w:name w:val="Normal"/>
@@ -13906,7 +14894,6 @@
     <w:uiPriority w:val="99"/>
     <w:semiHidden/>
     <w:unhideWhenUsed/>
-    <w:qFormat/>
     <w:tblPr>
       <w:tblInd w:w="0" w:type="dxa"/>
       <w:tblCellMar>
@@ -13932,7 +14919,6 @@
       <w:spacing w:after="0" w:line="240" w:lineRule="auto"/>
     </w:pPr>
     <w:tblPr>
-      <w:tblInd w:w="0" w:type="dxa"/>
       <w:tblBorders>
         <w:top w:val="single" w:sz="4" w:space="0" w:color="auto"/>
         <w:left w:val="single" w:sz="4" w:space="0" w:color="auto"/>
@@ -13941,12 +14927,6 @@
         <w:insideH w:val="single" w:sz="4" w:space="0" w:color="auto"/>
         <w:insideV w:val="single" w:sz="4" w:space="0" w:color="auto"/>
       </w:tblBorders>
-      <w:tblCellMar>
-        <w:top w:w="0" w:type="dxa"/>
-        <w:left w:w="108" w:type="dxa"/>
-        <w:bottom w:w="0" w:type="dxa"/>
-        <w:right w:w="108" w:type="dxa"/>
-      </w:tblCellMar>
     </w:tblPr>
   </w:style>
   <w:style w:type="character" w:styleId="a4">
